--- a/lab-02/report/report.docx
+++ b/lab-02/report/report.docx
@@ -50,11 +50,6 @@
       </w:r>
     </w:p>
     <w:p>
-      <w:pPr>
-        <w:rPr>
-          <w:rFonts w:hint="eastAsia"/>
-        </w:rPr>
-      </w:pPr>
       <w:r>
         <w:rPr>
           <w:rFonts w:hint="eastAsia"/>
@@ -683,6 +678,9 @@
         <w:jc w:val="center"/>
       </w:pPr>
       <w:r>
+        <w:rPr>
+          <w:noProof/>
+        </w:rPr>
         <w:drawing>
           <wp:inline distT="0" distB="0" distL="0" distR="0" wp14:anchorId="2A3600FB" wp14:editId="03BA0B36">
             <wp:extent cx="3972154" cy="2480726"/>
@@ -728,14 +726,27 @@
       <w:r>
         <w:t xml:space="preserve">Figure </w:t>
       </w:r>
-      <w:fldSimple w:instr=" SEQ Figure \* ARABIC ">
-        <w:r>
-          <w:rPr>
-            <w:noProof/>
-          </w:rPr>
-          <w:t>1</w:t>
-        </w:r>
-      </w:fldSimple>
+      <w:r>
+        <w:fldChar w:fldCharType="begin"/>
+      </w:r>
+      <w:r>
+        <w:instrText xml:space="preserve"> SEQ Figure \* ARABIC </w:instrText>
+      </w:r>
+      <w:r>
+        <w:fldChar w:fldCharType="separate"/>
+      </w:r>
+      <w:r>
+        <w:rPr>
+          <w:noProof/>
+        </w:rPr>
+        <w:t>1</w:t>
+      </w:r>
+      <w:r>
+        <w:rPr>
+          <w:noProof/>
+        </w:rPr>
+        <w:fldChar w:fldCharType="end"/>
+      </w:r>
       <w:r>
         <w:t xml:space="preserve">. </w:t>
       </w:r>
@@ -746,15 +757,7 @@
         <w:t>F</w:t>
       </w:r>
       <w:r>
-        <w:t>PGA::</w:t>
-      </w:r>
-      <w:proofErr w:type="spellStart"/>
-      <w:r>
-        <w:t>largeMV</w:t>
-      </w:r>
-      <w:proofErr w:type="spellEnd"/>
-      <w:r>
-        <w:t xml:space="preserve">() </w:t>
+        <w:t xml:space="preserve">PGA::largeMV() </w:t>
       </w:r>
       <w:r>
         <w:rPr>
@@ -1079,11 +1082,9 @@
         </w:rPr>
         <w:t xml:space="preserve"> </w:t>
       </w:r>
-      <w:proofErr w:type="spellStart"/>
       <w:r>
         <w:t>large_mat</w:t>
       </w:r>
-      <w:proofErr w:type="spellEnd"/>
       <w:r>
         <w:rPr>
           <w:rFonts w:hint="eastAsia"/>
@@ -1225,11 +1226,9 @@
         </w:rPr>
         <w:t xml:space="preserve"> </w:t>
       </w:r>
-      <w:proofErr w:type="spellStart"/>
       <w:r>
         <w:t>vec</w:t>
       </w:r>
-      <w:proofErr w:type="spellEnd"/>
       <w:r>
         <w:rPr>
           <w:rFonts w:hint="eastAsia"/>
@@ -1302,11 +1301,9 @@
         </w:rPr>
         <w:t xml:space="preserve"> </w:t>
       </w:r>
-      <w:proofErr w:type="spellStart"/>
       <w:r>
         <w:t>blockMV</w:t>
       </w:r>
-      <w:proofErr w:type="spellEnd"/>
       <w:r>
         <w:rPr>
           <w:rFonts w:hint="eastAsia"/>
@@ -1435,7 +1432,6 @@
       </w:r>
     </w:p>
     <w:p>
-      <w:proofErr w:type="spellStart"/>
       <w:r>
         <w:rPr>
           <w:rFonts w:hint="eastAsia"/>
@@ -1445,7 +1441,6 @@
       <w:r>
         <w:t>arge_mat</w:t>
       </w:r>
-      <w:proofErr w:type="spellEnd"/>
       <w:r>
         <w:rPr>
           <w:rFonts w:hint="eastAsia"/>
@@ -1608,13 +1603,8 @@
         </w:rPr>
         <w:t xml:space="preserve"> </w:t>
       </w:r>
-      <w:proofErr w:type="spellStart"/>
-      <w:r>
-        <w:t>blockMV</w:t>
-      </w:r>
-      <w:proofErr w:type="spellEnd"/>
-      <w:r>
-        <w:t xml:space="preserve"> </w:t>
+      <w:r>
+        <w:t xml:space="preserve">blockMV </w:t>
       </w:r>
       <w:r>
         <w:rPr>
@@ -1697,7 +1687,6 @@
       <w:r>
         <w:t xml:space="preserve">. </w:t>
       </w:r>
-      <w:proofErr w:type="spellStart"/>
       <w:r>
         <w:rPr>
           <w:rFonts w:hint="eastAsia"/>
@@ -1705,11 +1694,7 @@
         <w:t>b</w:t>
       </w:r>
       <w:r>
-        <w:t>lockMV</w:t>
-      </w:r>
-      <w:proofErr w:type="spellEnd"/>
-      <w:r>
-        <w:t xml:space="preserve"> </w:t>
+        <w:t xml:space="preserve">lockMV </w:t>
       </w:r>
       <w:r>
         <w:rPr>
@@ -2074,21 +2059,10 @@
         <w:rPr>
           <w:rFonts w:hint="eastAsia"/>
         </w:rPr>
-        <w:t xml:space="preserve"> </w:t>
-      </w:r>
-      <w:proofErr w:type="spellStart"/>
-      <w:r>
-        <w:rPr>
-          <w:rFonts w:hint="eastAsia"/>
-        </w:rPr>
-        <w:t>b</w:t>
-      </w:r>
-      <w:r>
-        <w:t>lockMV</w:t>
-      </w:r>
-      <w:proofErr w:type="spellEnd"/>
-      <w:r>
-        <w:t xml:space="preserve"> </w:t>
+        <w:t xml:space="preserve"> b</w:t>
+      </w:r>
+      <w:r>
+        <w:t xml:space="preserve">lockMV </w:t>
       </w:r>
       <w:r>
         <w:rPr>
@@ -2245,14 +2219,27 @@
       <w:r>
         <w:t xml:space="preserve">Figure </w:t>
       </w:r>
-      <w:fldSimple w:instr=" SEQ Figure \* ARABIC ">
-        <w:r>
-          <w:rPr>
-            <w:noProof/>
-          </w:rPr>
-          <w:t>2</w:t>
-        </w:r>
-      </w:fldSimple>
+      <w:r>
+        <w:fldChar w:fldCharType="begin"/>
+      </w:r>
+      <w:r>
+        <w:instrText xml:space="preserve"> SEQ Figure \* ARABIC </w:instrText>
+      </w:r>
+      <w:r>
+        <w:fldChar w:fldCharType="separate"/>
+      </w:r>
+      <w:r>
+        <w:rPr>
+          <w:noProof/>
+        </w:rPr>
+        <w:t>2</w:t>
+      </w:r>
+      <w:r>
+        <w:rPr>
+          <w:noProof/>
+        </w:rPr>
+        <w:fldChar w:fldCharType="end"/>
+      </w:r>
       <w:r>
         <w:t>. Block Size</w:t>
       </w:r>
@@ -2385,7 +2372,7 @@
             <w:pPr>
               <w:jc w:val="center"/>
               <w:rPr>
-                <w:rFonts w:ascii="Noto Sans CJK KR Regular" w:hAnsi="Noto Sans CJK KR Regular" w:hint="eastAsia"/>
+                <w:rFonts w:ascii="Noto Sans CJK KR Regular" w:hAnsi="Noto Sans CJK KR Regular"/>
                 <w:sz w:val="16"/>
                 <w:szCs w:val="16"/>
               </w:rPr>
@@ -2454,7 +2441,6 @@
               </w:rPr>
               <w:t xml:space="preserve"># of </w:t>
             </w:r>
-            <w:proofErr w:type="gramStart"/>
             <w:r>
               <w:rPr>
                 <w:rFonts w:ascii="Noto Sans CJK KR Regular" w:hAnsi="Noto Sans CJK KR Regular"/>
@@ -2469,16 +2455,7 @@
                 <w:sz w:val="16"/>
                 <w:szCs w:val="16"/>
               </w:rPr>
-              <w:t>MV(</w:t>
-            </w:r>
-            <w:proofErr w:type="gramEnd"/>
-            <w:r>
-              <w:rPr>
-                <w:rFonts w:ascii="Noto Sans CJK KR Regular" w:hAnsi="Noto Sans CJK KR Regular"/>
-                <w:sz w:val="16"/>
-                <w:szCs w:val="16"/>
-              </w:rPr>
-              <w:t>) Call</w:t>
+              <w:t>MV() Call</w:t>
             </w:r>
           </w:p>
         </w:tc>
@@ -3357,15 +3334,7 @@
         <w:t>,</w:t>
       </w:r>
       <w:r>
-        <w:t xml:space="preserve"> </w:t>
-      </w:r>
-      <w:proofErr w:type="spellStart"/>
-      <w:r>
-        <w:t>blockMV</w:t>
-      </w:r>
-      <w:proofErr w:type="spellEnd"/>
-      <w:r>
-        <w:t xml:space="preserve">() </w:t>
+        <w:t xml:space="preserve"> blockMV() </w:t>
       </w:r>
       <w:r>
         <w:rPr>
@@ -3620,15 +3589,7 @@
         <w:t>,</w:t>
       </w:r>
       <w:r>
-        <w:t xml:space="preserve"> </w:t>
-      </w:r>
-      <w:proofErr w:type="spellStart"/>
-      <w:r>
-        <w:t>blockMV</w:t>
-      </w:r>
-      <w:proofErr w:type="spellEnd"/>
-      <w:r>
-        <w:t xml:space="preserve">() </w:t>
+        <w:t xml:space="preserve"> blockMV() </w:t>
       </w:r>
       <w:r>
         <w:rPr>
@@ -3674,6 +3635,2027 @@
           <w:rFonts w:hint="eastAsia"/>
         </w:rPr>
         <w:t>반비례한다</w:t>
+      </w:r>
+      <w:r>
+        <w:t>.</w:t>
+      </w:r>
+    </w:p>
+    <w:p>
+      <w:r>
+        <w:rPr>
+          <w:rFonts w:hint="eastAsia"/>
+        </w:rPr>
+        <w:t>한가지</w:t>
+      </w:r>
+      <w:r>
+        <w:rPr>
+          <w:rFonts w:hint="eastAsia"/>
+        </w:rPr>
+        <w:t xml:space="preserve"> </w:t>
+      </w:r>
+      <w:r>
+        <w:rPr>
+          <w:rFonts w:hint="eastAsia"/>
+        </w:rPr>
+        <w:t>특기할점으로</w:t>
+      </w:r>
+      <w:r>
+        <w:rPr>
+          <w:rFonts w:hint="eastAsia"/>
+        </w:rPr>
+        <w:t xml:space="preserve"> </w:t>
+      </w:r>
+      <w:r>
+        <w:t>Block Size</w:t>
+      </w:r>
+      <w:r>
+        <w:rPr>
+          <w:rFonts w:hint="eastAsia"/>
+        </w:rPr>
+        <w:t>가</w:t>
+      </w:r>
+      <w:r>
+        <w:rPr>
+          <w:rFonts w:hint="eastAsia"/>
+        </w:rPr>
+        <w:t xml:space="preserve"> </w:t>
+      </w:r>
+      <w:r>
+        <w:rPr>
+          <w:rFonts w:hint="eastAsia"/>
+        </w:rPr>
+        <w:t>작아질수록</w:t>
+      </w:r>
+      <w:r>
+        <w:rPr>
+          <w:rFonts w:hint="eastAsia"/>
+        </w:rPr>
+        <w:t xml:space="preserve"> </w:t>
+      </w:r>
+      <w:r>
+        <w:rPr>
+          <w:rFonts w:hint="eastAsia"/>
+        </w:rPr>
+        <w:t>수행시간이</w:t>
+      </w:r>
+      <w:r>
+        <w:rPr>
+          <w:rFonts w:hint="eastAsia"/>
+        </w:rPr>
+        <w:t xml:space="preserve"> </w:t>
+      </w:r>
+      <w:r>
+        <w:rPr>
+          <w:rFonts w:hint="eastAsia"/>
+        </w:rPr>
+        <w:t>길어졌다는것이다</w:t>
+      </w:r>
+      <w:r>
+        <w:t xml:space="preserve">. </w:t>
+      </w:r>
+      <w:r>
+        <w:rPr>
+          <w:rFonts w:hint="eastAsia"/>
+        </w:rPr>
+        <w:t>L</w:t>
+      </w:r>
+      <w:r>
+        <w:t>ab 02</w:t>
+      </w:r>
+      <w:r>
+        <w:rPr>
+          <w:rFonts w:hint="eastAsia"/>
+        </w:rPr>
+        <w:t>는</w:t>
+      </w:r>
+      <w:r>
+        <w:rPr>
+          <w:rFonts w:hint="eastAsia"/>
+        </w:rPr>
+        <w:t xml:space="preserve"> </w:t>
+      </w:r>
+      <w:r>
+        <w:t xml:space="preserve">blockMV() </w:t>
+      </w:r>
+      <w:r>
+        <w:rPr>
+          <w:rFonts w:hint="eastAsia"/>
+        </w:rPr>
+        <w:t>밖의</w:t>
+      </w:r>
+      <w:r>
+        <w:rPr>
+          <w:rFonts w:hint="eastAsia"/>
+        </w:rPr>
+        <w:t xml:space="preserve"> </w:t>
+      </w:r>
+      <w:r>
+        <w:rPr>
+          <w:rFonts w:hint="eastAsia"/>
+        </w:rPr>
+        <w:t>계산도</w:t>
+      </w:r>
+      <w:r>
+        <w:rPr>
+          <w:rFonts w:hint="eastAsia"/>
+        </w:rPr>
+        <w:t>,</w:t>
+      </w:r>
+      <w:r>
+        <w:t xml:space="preserve"> </w:t>
+      </w:r>
+      <w:r>
+        <w:rPr>
+          <w:rFonts w:hint="eastAsia"/>
+        </w:rPr>
+        <w:t>안의</w:t>
+      </w:r>
+      <w:r>
+        <w:rPr>
+          <w:rFonts w:hint="eastAsia"/>
+        </w:rPr>
+        <w:t xml:space="preserve"> </w:t>
+      </w:r>
+      <w:r>
+        <w:rPr>
+          <w:rFonts w:hint="eastAsia"/>
+        </w:rPr>
+        <w:t>계산도</w:t>
+      </w:r>
+      <w:r>
+        <w:rPr>
+          <w:rFonts w:hint="eastAsia"/>
+        </w:rPr>
+        <w:t xml:space="preserve"> </w:t>
+      </w:r>
+      <w:r>
+        <w:rPr>
+          <w:rFonts w:hint="eastAsia"/>
+        </w:rPr>
+        <w:t>모두</w:t>
+      </w:r>
+      <w:r>
+        <w:rPr>
+          <w:rFonts w:hint="eastAsia"/>
+        </w:rPr>
+        <w:t xml:space="preserve"> </w:t>
+      </w:r>
+      <w:r>
+        <w:t>CPU</w:t>
+      </w:r>
+      <w:r>
+        <w:rPr>
+          <w:rFonts w:hint="eastAsia"/>
+        </w:rPr>
+        <w:t>에서</w:t>
+      </w:r>
+      <w:r>
+        <w:rPr>
+          <w:rFonts w:hint="eastAsia"/>
+        </w:rPr>
+        <w:t xml:space="preserve"> </w:t>
+      </w:r>
+      <w:r>
+        <w:rPr>
+          <w:rFonts w:hint="eastAsia"/>
+        </w:rPr>
+        <w:t>수행하기</w:t>
+      </w:r>
+      <w:r>
+        <w:rPr>
+          <w:rFonts w:hint="eastAsia"/>
+        </w:rPr>
+        <w:t xml:space="preserve"> </w:t>
+      </w:r>
+      <w:r>
+        <w:rPr>
+          <w:rFonts w:hint="eastAsia"/>
+        </w:rPr>
+        <w:t>때문에</w:t>
+      </w:r>
+      <w:r>
+        <w:rPr>
+          <w:rFonts w:hint="eastAsia"/>
+        </w:rPr>
+        <w:t xml:space="preserve"> </w:t>
+      </w:r>
+      <w:r>
+        <w:rPr>
+          <w:rFonts w:hint="eastAsia"/>
+        </w:rPr>
+        <w:t>단순하게</w:t>
+      </w:r>
+      <w:r>
+        <w:rPr>
+          <w:rFonts w:hint="eastAsia"/>
+        </w:rPr>
+        <w:t xml:space="preserve"> </w:t>
+      </w:r>
+      <w:r>
+        <w:rPr>
+          <w:rFonts w:hint="eastAsia"/>
+        </w:rPr>
+        <w:t>생각하면</w:t>
+      </w:r>
+      <w:r>
+        <w:rPr>
+          <w:rFonts w:hint="eastAsia"/>
+        </w:rPr>
+        <w:t xml:space="preserve"> </w:t>
+      </w:r>
+      <w:r>
+        <w:t>Block Size</w:t>
+      </w:r>
+      <w:r>
+        <w:rPr>
+          <w:rFonts w:hint="eastAsia"/>
+        </w:rPr>
+        <w:t>와</w:t>
+      </w:r>
+      <w:r>
+        <w:rPr>
+          <w:rFonts w:hint="eastAsia"/>
+        </w:rPr>
+        <w:t xml:space="preserve"> </w:t>
+      </w:r>
+      <w:r>
+        <w:rPr>
+          <w:rFonts w:hint="eastAsia"/>
+        </w:rPr>
+        <w:t>전체</w:t>
+      </w:r>
+      <w:r>
+        <w:rPr>
+          <w:rFonts w:hint="eastAsia"/>
+        </w:rPr>
+        <w:t xml:space="preserve"> </w:t>
+      </w:r>
+      <w:r>
+        <w:rPr>
+          <w:rFonts w:hint="eastAsia"/>
+        </w:rPr>
+        <w:t>수행시간은</w:t>
+      </w:r>
+      <w:r>
+        <w:rPr>
+          <w:rFonts w:hint="eastAsia"/>
+        </w:rPr>
+        <w:t xml:space="preserve"> </w:t>
+      </w:r>
+      <w:r>
+        <w:rPr>
+          <w:rFonts w:hint="eastAsia"/>
+        </w:rPr>
+        <w:t>무관하지</w:t>
+      </w:r>
+      <w:r>
+        <w:rPr>
+          <w:rFonts w:hint="eastAsia"/>
+        </w:rPr>
+        <w:t xml:space="preserve"> </w:t>
+      </w:r>
+      <w:r>
+        <w:rPr>
+          <w:rFonts w:hint="eastAsia"/>
+        </w:rPr>
+        <w:t>않냐고도</w:t>
+      </w:r>
+      <w:r>
+        <w:rPr>
+          <w:rFonts w:hint="eastAsia"/>
+        </w:rPr>
+        <w:t xml:space="preserve"> </w:t>
+      </w:r>
+      <w:r>
+        <w:rPr>
+          <w:rFonts w:hint="eastAsia"/>
+        </w:rPr>
+        <w:t>생각할</w:t>
+      </w:r>
+      <w:r>
+        <w:rPr>
+          <w:rFonts w:hint="eastAsia"/>
+        </w:rPr>
+        <w:t xml:space="preserve"> </w:t>
+      </w:r>
+      <w:r>
+        <w:rPr>
+          <w:rFonts w:hint="eastAsia"/>
+        </w:rPr>
+        <w:t>수</w:t>
+      </w:r>
+      <w:r>
+        <w:rPr>
+          <w:rFonts w:hint="eastAsia"/>
+        </w:rPr>
+        <w:t xml:space="preserve"> </w:t>
+      </w:r>
+      <w:r>
+        <w:rPr>
+          <w:rFonts w:hint="eastAsia"/>
+        </w:rPr>
+        <w:t>있다</w:t>
+      </w:r>
+      <w:r>
+        <w:t xml:space="preserve">. </w:t>
+      </w:r>
+      <w:r>
+        <w:rPr>
+          <w:rFonts w:hint="eastAsia"/>
+        </w:rPr>
+        <w:t>그러나</w:t>
+      </w:r>
+      <w:r>
+        <w:t xml:space="preserve"> </w:t>
+      </w:r>
+      <w:r>
+        <w:rPr>
+          <w:rFonts w:hint="eastAsia"/>
+        </w:rPr>
+        <w:t>B</w:t>
+      </w:r>
+      <w:r>
+        <w:t>lock Size</w:t>
+      </w:r>
+      <w:r>
+        <w:rPr>
+          <w:rFonts w:hint="eastAsia"/>
+        </w:rPr>
+        <w:t>를</w:t>
+      </w:r>
+      <w:r>
+        <w:rPr>
+          <w:rFonts w:hint="eastAsia"/>
+        </w:rPr>
+        <w:t xml:space="preserve"> C</w:t>
+      </w:r>
+      <w:r>
+        <w:t xml:space="preserve">PU </w:t>
+      </w:r>
+      <w:r>
+        <w:rPr>
+          <w:rFonts w:hint="eastAsia"/>
+        </w:rPr>
+        <w:t>캐시</w:t>
+      </w:r>
+      <w:r>
+        <w:rPr>
+          <w:rFonts w:hint="eastAsia"/>
+        </w:rPr>
+        <w:t xml:space="preserve"> </w:t>
+      </w:r>
+      <w:r>
+        <w:rPr>
+          <w:rFonts w:hint="eastAsia"/>
+        </w:rPr>
+        <w:t>크기가</w:t>
+      </w:r>
+      <w:r>
+        <w:rPr>
+          <w:rFonts w:hint="eastAsia"/>
+        </w:rPr>
+        <w:t xml:space="preserve"> </w:t>
+      </w:r>
+      <w:r>
+        <w:rPr>
+          <w:rFonts w:hint="eastAsia"/>
+        </w:rPr>
+        <w:t>허용하는</w:t>
+      </w:r>
+      <w:r>
+        <w:rPr>
+          <w:rFonts w:hint="eastAsia"/>
+        </w:rPr>
+        <w:t xml:space="preserve"> </w:t>
+      </w:r>
+      <w:r>
+        <w:rPr>
+          <w:rFonts w:hint="eastAsia"/>
+        </w:rPr>
+        <w:t>한도</w:t>
+      </w:r>
+      <w:r>
+        <w:rPr>
+          <w:rFonts w:hint="eastAsia"/>
+        </w:rPr>
+        <w:t xml:space="preserve"> </w:t>
+      </w:r>
+      <w:r>
+        <w:rPr>
+          <w:rFonts w:hint="eastAsia"/>
+        </w:rPr>
+        <w:t>내에서</w:t>
+      </w:r>
+      <w:r>
+        <w:rPr>
+          <w:rFonts w:hint="eastAsia"/>
+        </w:rPr>
+        <w:t xml:space="preserve"> </w:t>
+      </w:r>
+      <w:r>
+        <w:rPr>
+          <w:rFonts w:hint="eastAsia"/>
+        </w:rPr>
+        <w:t>충분히</w:t>
+      </w:r>
+      <w:r>
+        <w:rPr>
+          <w:rFonts w:hint="eastAsia"/>
+        </w:rPr>
+        <w:t xml:space="preserve"> </w:t>
+      </w:r>
+      <w:r>
+        <w:rPr>
+          <w:rFonts w:hint="eastAsia"/>
+        </w:rPr>
+        <w:t>크게</w:t>
+      </w:r>
+      <w:r>
+        <w:rPr>
+          <w:rFonts w:hint="eastAsia"/>
+        </w:rPr>
+        <w:t xml:space="preserve"> </w:t>
+      </w:r>
+      <w:r>
+        <w:rPr>
+          <w:rFonts w:hint="eastAsia"/>
+        </w:rPr>
+        <w:t>설정할</w:t>
+      </w:r>
+      <w:r>
+        <w:rPr>
+          <w:rFonts w:hint="eastAsia"/>
+        </w:rPr>
+        <w:t xml:space="preserve"> </w:t>
+      </w:r>
+      <w:r>
+        <w:rPr>
+          <w:rFonts w:hint="eastAsia"/>
+        </w:rPr>
+        <w:t>경우</w:t>
+      </w:r>
+      <w:r>
+        <w:rPr>
+          <w:rFonts w:hint="eastAsia"/>
+        </w:rPr>
+        <w:t>,</w:t>
+      </w:r>
+      <w:r>
+        <w:t xml:space="preserve"> </w:t>
+      </w:r>
+      <w:r>
+        <w:rPr>
+          <w:rFonts w:hint="eastAsia"/>
+        </w:rPr>
+        <w:t>계산이</w:t>
+      </w:r>
+      <w:r>
+        <w:rPr>
+          <w:rFonts w:hint="eastAsia"/>
+        </w:rPr>
+        <w:t xml:space="preserve"> </w:t>
+      </w:r>
+      <w:r>
+        <w:rPr>
+          <w:rFonts w:hint="eastAsia"/>
+        </w:rPr>
+        <w:t>좀</w:t>
+      </w:r>
+      <w:r>
+        <w:rPr>
+          <w:rFonts w:hint="eastAsia"/>
+        </w:rPr>
+        <w:t xml:space="preserve"> </w:t>
+      </w:r>
+      <w:r>
+        <w:rPr>
+          <w:rFonts w:hint="eastAsia"/>
+        </w:rPr>
+        <w:t>더</w:t>
+      </w:r>
+      <w:r>
+        <w:rPr>
+          <w:rFonts w:hint="eastAsia"/>
+        </w:rPr>
+        <w:t xml:space="preserve"> </w:t>
+      </w:r>
+      <w:r>
+        <w:t>Cache Friendly</w:t>
+      </w:r>
+      <w:r>
+        <w:rPr>
+          <w:rFonts w:hint="eastAsia"/>
+        </w:rPr>
+        <w:t>해진다</w:t>
+      </w:r>
+      <w:r>
+        <w:t xml:space="preserve">. </w:t>
+      </w:r>
+      <w:r>
+        <w:rPr>
+          <w:rFonts w:hint="eastAsia"/>
+        </w:rPr>
+        <w:t>반대로</w:t>
+      </w:r>
+      <w:r>
+        <w:t xml:space="preserve"> Block Size</w:t>
+      </w:r>
+      <w:r>
+        <w:rPr>
+          <w:rFonts w:hint="eastAsia"/>
+        </w:rPr>
+        <w:t>를</w:t>
+      </w:r>
+      <w:r>
+        <w:rPr>
+          <w:rFonts w:hint="eastAsia"/>
+        </w:rPr>
+        <w:t xml:space="preserve"> </w:t>
+      </w:r>
+      <w:r>
+        <w:rPr>
+          <w:rFonts w:hint="eastAsia"/>
+        </w:rPr>
+        <w:lastRenderedPageBreak/>
+        <w:t>불필요하게</w:t>
+      </w:r>
+      <w:r>
+        <w:rPr>
+          <w:rFonts w:hint="eastAsia"/>
+        </w:rPr>
+        <w:t xml:space="preserve"> </w:t>
+      </w:r>
+      <w:r>
+        <w:rPr>
+          <w:rFonts w:hint="eastAsia"/>
+        </w:rPr>
+        <w:t>작게</w:t>
+      </w:r>
+      <w:r>
+        <w:rPr>
+          <w:rFonts w:hint="eastAsia"/>
+        </w:rPr>
+        <w:t xml:space="preserve"> </w:t>
+      </w:r>
+      <w:r>
+        <w:rPr>
+          <w:rFonts w:hint="eastAsia"/>
+        </w:rPr>
+        <w:t>설정할</w:t>
+      </w:r>
+      <w:r>
+        <w:rPr>
+          <w:rFonts w:hint="eastAsia"/>
+        </w:rPr>
+        <w:t xml:space="preserve"> </w:t>
+      </w:r>
+      <w:r>
+        <w:rPr>
+          <w:rFonts w:hint="eastAsia"/>
+        </w:rPr>
+        <w:t>경우</w:t>
+      </w:r>
+      <w:r>
+        <w:rPr>
+          <w:rFonts w:hint="eastAsia"/>
+        </w:rPr>
+        <w:t xml:space="preserve">, </w:t>
+      </w:r>
+      <w:r>
+        <w:t xml:space="preserve">blockMV() </w:t>
+      </w:r>
+      <w:r>
+        <w:rPr>
+          <w:rFonts w:hint="eastAsia"/>
+        </w:rPr>
+        <w:t>함수</w:t>
+      </w:r>
+      <w:r>
+        <w:rPr>
+          <w:rFonts w:hint="eastAsia"/>
+        </w:rPr>
+        <w:t xml:space="preserve"> </w:t>
+      </w:r>
+      <w:r>
+        <w:rPr>
+          <w:rFonts w:hint="eastAsia"/>
+        </w:rPr>
+        <w:t>바깥쪽</w:t>
+      </w:r>
+      <w:r>
+        <w:rPr>
+          <w:rFonts w:hint="eastAsia"/>
+        </w:rPr>
+        <w:t xml:space="preserve"> </w:t>
+      </w:r>
+      <w:r>
+        <w:t>2</w:t>
+      </w:r>
+      <w:r>
+        <w:rPr>
+          <w:rFonts w:hint="eastAsia"/>
+        </w:rPr>
+        <w:t>중</w:t>
+      </w:r>
+      <w:r>
+        <w:rPr>
+          <w:rFonts w:hint="eastAsia"/>
+        </w:rPr>
+        <w:t xml:space="preserve"> </w:t>
+      </w:r>
+      <w:r>
+        <w:rPr>
+          <w:rFonts w:hint="eastAsia"/>
+        </w:rPr>
+        <w:t>루프를</w:t>
+      </w:r>
+      <w:r>
+        <w:rPr>
+          <w:rFonts w:hint="eastAsia"/>
+        </w:rPr>
+        <w:t xml:space="preserve"> </w:t>
+      </w:r>
+      <w:r>
+        <w:rPr>
+          <w:rFonts w:hint="eastAsia"/>
+        </w:rPr>
+        <w:t>도는</w:t>
+      </w:r>
+      <w:r>
+        <w:rPr>
+          <w:rFonts w:hint="eastAsia"/>
+        </w:rPr>
+        <w:t xml:space="preserve"> </w:t>
+      </w:r>
+      <w:r>
+        <w:rPr>
+          <w:rFonts w:hint="eastAsia"/>
+        </w:rPr>
+        <w:t>과정에서</w:t>
+      </w:r>
+      <w:r>
+        <w:rPr>
+          <w:rFonts w:hint="eastAsia"/>
+        </w:rPr>
+        <w:t xml:space="preserve"> </w:t>
+      </w:r>
+      <w:r>
+        <w:t>cache</w:t>
+      </w:r>
+      <w:r>
+        <w:rPr>
+          <w:rFonts w:hint="eastAsia"/>
+        </w:rPr>
+        <w:t>된</w:t>
+      </w:r>
+      <w:r>
+        <w:rPr>
+          <w:rFonts w:hint="eastAsia"/>
+        </w:rPr>
+        <w:t xml:space="preserve"> </w:t>
+      </w:r>
+      <w:r>
+        <w:rPr>
+          <w:rFonts w:hint="eastAsia"/>
+        </w:rPr>
+        <w:t>데이터가</w:t>
+      </w:r>
+      <w:r>
+        <w:rPr>
+          <w:rFonts w:hint="eastAsia"/>
+        </w:rPr>
+        <w:t xml:space="preserve"> </w:t>
+      </w:r>
+      <w:r>
+        <w:rPr>
+          <w:rFonts w:hint="eastAsia"/>
+        </w:rPr>
+        <w:t>불필요하게</w:t>
+      </w:r>
+      <w:r>
+        <w:rPr>
+          <w:rFonts w:hint="eastAsia"/>
+        </w:rPr>
+        <w:t xml:space="preserve"> </w:t>
+      </w:r>
+      <w:r>
+        <w:rPr>
+          <w:rFonts w:hint="eastAsia"/>
+        </w:rPr>
+        <w:t>덮어씌여진다</w:t>
+      </w:r>
+      <w:r>
+        <w:rPr>
+          <w:rFonts w:hint="eastAsia"/>
+        </w:rPr>
+        <w:t>.</w:t>
+      </w:r>
+      <w:r>
+        <w:t xml:space="preserve"> </w:t>
+      </w:r>
+      <w:r>
+        <w:rPr>
+          <w:rFonts w:hint="eastAsia"/>
+        </w:rPr>
+        <w:t>B</w:t>
+      </w:r>
+      <w:r>
+        <w:t>lock Size</w:t>
+      </w:r>
+      <w:r>
+        <w:rPr>
+          <w:rFonts w:hint="eastAsia"/>
+        </w:rPr>
+        <w:t>가</w:t>
+      </w:r>
+      <w:r>
+        <w:rPr>
+          <w:rFonts w:hint="eastAsia"/>
+        </w:rPr>
+        <w:t xml:space="preserve"> </w:t>
+      </w:r>
+      <w:r>
+        <w:rPr>
+          <w:rFonts w:hint="eastAsia"/>
+        </w:rPr>
+        <w:t>작아질수록</w:t>
+      </w:r>
+      <w:r>
+        <w:rPr>
+          <w:rFonts w:hint="eastAsia"/>
+        </w:rPr>
+        <w:t xml:space="preserve"> </w:t>
+      </w:r>
+      <w:r>
+        <w:rPr>
+          <w:rFonts w:hint="eastAsia"/>
+        </w:rPr>
+        <w:t>수행시간이</w:t>
+      </w:r>
+      <w:r>
+        <w:rPr>
+          <w:rFonts w:hint="eastAsia"/>
+        </w:rPr>
+        <w:t xml:space="preserve"> </w:t>
+      </w:r>
+      <w:r>
+        <w:rPr>
+          <w:rFonts w:hint="eastAsia"/>
+        </w:rPr>
+        <w:t>길어진</w:t>
+      </w:r>
+      <w:r>
+        <w:rPr>
+          <w:rFonts w:hint="eastAsia"/>
+        </w:rPr>
+        <w:t xml:space="preserve"> </w:t>
+      </w:r>
+      <w:r>
+        <w:rPr>
+          <w:rFonts w:hint="eastAsia"/>
+        </w:rPr>
+        <w:t>것은</w:t>
+      </w:r>
+      <w:r>
+        <w:rPr>
+          <w:rFonts w:hint="eastAsia"/>
+        </w:rPr>
+        <w:t xml:space="preserve"> </w:t>
+      </w:r>
+      <w:r>
+        <w:rPr>
+          <w:rFonts w:hint="eastAsia"/>
+        </w:rPr>
+        <w:t>이렇게</w:t>
+      </w:r>
+      <w:r>
+        <w:rPr>
+          <w:rFonts w:hint="eastAsia"/>
+        </w:rPr>
+        <w:t xml:space="preserve"> </w:t>
+      </w:r>
+      <w:r>
+        <w:rPr>
+          <w:rFonts w:hint="eastAsia"/>
+        </w:rPr>
+        <w:t>설명할</w:t>
+      </w:r>
+      <w:r>
+        <w:rPr>
+          <w:rFonts w:hint="eastAsia"/>
+        </w:rPr>
+        <w:t xml:space="preserve"> </w:t>
+      </w:r>
+      <w:r>
+        <w:rPr>
+          <w:rFonts w:hint="eastAsia"/>
+        </w:rPr>
+        <w:t>수</w:t>
+      </w:r>
+      <w:r>
+        <w:rPr>
+          <w:rFonts w:hint="eastAsia"/>
+        </w:rPr>
+        <w:t xml:space="preserve"> </w:t>
+      </w:r>
+      <w:r>
+        <w:rPr>
+          <w:rFonts w:hint="eastAsia"/>
+        </w:rPr>
+        <w:t>있고</w:t>
+      </w:r>
+      <w:r>
+        <w:rPr>
+          <w:rFonts w:hint="eastAsia"/>
+        </w:rPr>
+        <w:t>,</w:t>
+      </w:r>
+      <w:r>
+        <w:t xml:space="preserve"> </w:t>
+      </w:r>
+      <w:r>
+        <w:rPr>
+          <w:rFonts w:hint="eastAsia"/>
+        </w:rPr>
+        <w:t>이</w:t>
+      </w:r>
+      <w:r>
+        <w:rPr>
+          <w:rFonts w:hint="eastAsia"/>
+        </w:rPr>
+        <w:t xml:space="preserve"> </w:t>
+      </w:r>
+      <w:r>
+        <w:rPr>
+          <w:rFonts w:hint="eastAsia"/>
+        </w:rPr>
+        <w:t>실험으로</w:t>
+      </w:r>
+      <w:r>
+        <w:rPr>
+          <w:rFonts w:hint="eastAsia"/>
+        </w:rPr>
+        <w:t xml:space="preserve"> </w:t>
+      </w:r>
+      <w:r>
+        <w:rPr>
+          <w:rFonts w:hint="eastAsia"/>
+        </w:rPr>
+        <w:t>적절한</w:t>
+      </w:r>
+      <w:r>
+        <w:rPr>
+          <w:rFonts w:hint="eastAsia"/>
+        </w:rPr>
+        <w:t xml:space="preserve"> </w:t>
+      </w:r>
+      <w:r>
+        <w:t>Tiling</w:t>
+      </w:r>
+      <w:r>
+        <w:rPr>
+          <w:rFonts w:hint="eastAsia"/>
+        </w:rPr>
+        <w:t>이</w:t>
+      </w:r>
+      <w:r>
+        <w:rPr>
+          <w:rFonts w:hint="eastAsia"/>
+        </w:rPr>
+        <w:t xml:space="preserve"> </w:t>
+      </w:r>
+      <w:r>
+        <w:rPr>
+          <w:rFonts w:hint="eastAsia"/>
+        </w:rPr>
+        <w:t>하드웨어</w:t>
+      </w:r>
+      <w:r>
+        <w:rPr>
+          <w:rFonts w:hint="eastAsia"/>
+        </w:rPr>
+        <w:t xml:space="preserve"> </w:t>
+      </w:r>
+      <w:r>
+        <w:rPr>
+          <w:rFonts w:hint="eastAsia"/>
+        </w:rPr>
+        <w:t>가속에</w:t>
+      </w:r>
+      <w:r>
+        <w:rPr>
+          <w:rFonts w:hint="eastAsia"/>
+        </w:rPr>
+        <w:t xml:space="preserve"> </w:t>
+      </w:r>
+      <w:r>
+        <w:rPr>
+          <w:rFonts w:hint="eastAsia"/>
+        </w:rPr>
+        <w:t>유용할</w:t>
+      </w:r>
+      <w:r>
+        <w:rPr>
+          <w:rFonts w:hint="eastAsia"/>
+        </w:rPr>
+        <w:t xml:space="preserve"> </w:t>
+      </w:r>
+      <w:r>
+        <w:rPr>
+          <w:rFonts w:hint="eastAsia"/>
+        </w:rPr>
+        <w:t>뿐만</w:t>
+      </w:r>
+      <w:r>
+        <w:rPr>
+          <w:rFonts w:hint="eastAsia"/>
+        </w:rPr>
+        <w:t xml:space="preserve"> </w:t>
+      </w:r>
+      <w:r>
+        <w:rPr>
+          <w:rFonts w:hint="eastAsia"/>
+        </w:rPr>
+        <w:t>아니라</w:t>
+      </w:r>
+      <w:r>
+        <w:rPr>
+          <w:rFonts w:hint="eastAsia"/>
+        </w:rPr>
+        <w:t xml:space="preserve"> </w:t>
+      </w:r>
+      <w:r>
+        <w:rPr>
+          <w:rFonts w:hint="eastAsia"/>
+        </w:rPr>
+        <w:t>행렬곱을</w:t>
+      </w:r>
+      <w:r>
+        <w:rPr>
+          <w:rFonts w:hint="eastAsia"/>
+        </w:rPr>
+        <w:t xml:space="preserve"> </w:t>
+      </w:r>
+      <w:r>
+        <w:rPr>
+          <w:rFonts w:hint="eastAsia"/>
+        </w:rPr>
+        <w:t>좀더</w:t>
+      </w:r>
+      <w:r>
+        <w:rPr>
+          <w:rFonts w:hint="eastAsia"/>
+        </w:rPr>
+        <w:t xml:space="preserve"> </w:t>
+      </w:r>
+      <w:r>
+        <w:t xml:space="preserve">Cache </w:t>
+      </w:r>
+      <w:r>
+        <w:rPr>
+          <w:rFonts w:hint="eastAsia"/>
+        </w:rPr>
+        <w:t>F</w:t>
+      </w:r>
+      <w:r>
+        <w:t>riendly</w:t>
+      </w:r>
+      <w:r>
+        <w:rPr>
+          <w:rFonts w:hint="eastAsia"/>
+        </w:rPr>
+        <w:t>하게</w:t>
+      </w:r>
+      <w:r>
+        <w:rPr>
+          <w:rFonts w:hint="eastAsia"/>
+        </w:rPr>
+        <w:t xml:space="preserve"> </w:t>
+      </w:r>
+      <w:r>
+        <w:rPr>
+          <w:rFonts w:hint="eastAsia"/>
+        </w:rPr>
+        <w:t>바꾸는데에도</w:t>
+      </w:r>
+      <w:r>
+        <w:rPr>
+          <w:rFonts w:hint="eastAsia"/>
+        </w:rPr>
+        <w:t xml:space="preserve"> </w:t>
+      </w:r>
+      <w:r>
+        <w:rPr>
+          <w:rFonts w:hint="eastAsia"/>
+        </w:rPr>
+        <w:t>유용함을</w:t>
+      </w:r>
+      <w:r>
+        <w:rPr>
+          <w:rFonts w:hint="eastAsia"/>
+        </w:rPr>
+        <w:t xml:space="preserve"> </w:t>
+      </w:r>
+      <w:r>
+        <w:rPr>
+          <w:rFonts w:hint="eastAsia"/>
+        </w:rPr>
+        <w:t>알</w:t>
+      </w:r>
+      <w:r>
+        <w:rPr>
+          <w:rFonts w:hint="eastAsia"/>
+        </w:rPr>
+        <w:t xml:space="preserve"> </w:t>
+      </w:r>
+      <w:r>
+        <w:rPr>
+          <w:rFonts w:hint="eastAsia"/>
+        </w:rPr>
+        <w:t>수</w:t>
+      </w:r>
+      <w:r>
+        <w:rPr>
+          <w:rFonts w:hint="eastAsia"/>
+        </w:rPr>
+        <w:t xml:space="preserve"> </w:t>
+      </w:r>
+      <w:r>
+        <w:rPr>
+          <w:rFonts w:hint="eastAsia"/>
+        </w:rPr>
+        <w:t>있었다</w:t>
+      </w:r>
+      <w:r>
+        <w:t>.</w:t>
+      </w:r>
+    </w:p>
+    <w:p>
+      <w:r>
+        <w:rPr>
+          <w:rFonts w:hint="eastAsia"/>
+        </w:rPr>
+        <w:t>두번째</w:t>
+      </w:r>
+      <w:r>
+        <w:rPr>
+          <w:rFonts w:hint="eastAsia"/>
+        </w:rPr>
+        <w:t xml:space="preserve"> </w:t>
+      </w:r>
+      <w:r>
+        <w:rPr>
+          <w:rFonts w:hint="eastAsia"/>
+        </w:rPr>
+        <w:t>특기할</w:t>
+      </w:r>
+      <w:r>
+        <w:rPr>
+          <w:rFonts w:hint="eastAsia"/>
+        </w:rPr>
+        <w:t xml:space="preserve"> </w:t>
+      </w:r>
+      <w:r>
+        <w:rPr>
+          <w:rFonts w:hint="eastAsia"/>
+        </w:rPr>
+        <w:t>점으로</w:t>
+      </w:r>
+      <w:r>
+        <w:rPr>
+          <w:rFonts w:hint="eastAsia"/>
+        </w:rPr>
+        <w:t xml:space="preserve"> </w:t>
+      </w:r>
+      <w:r>
+        <w:t>Block Size</w:t>
+      </w:r>
+      <w:r>
+        <w:rPr>
+          <w:rFonts w:hint="eastAsia"/>
+        </w:rPr>
+        <w:t>가</w:t>
+      </w:r>
+      <w:r>
+        <w:rPr>
+          <w:rFonts w:hint="eastAsia"/>
+        </w:rPr>
+        <w:t xml:space="preserve"> </w:t>
+      </w:r>
+      <w:r>
+        <w:t>(8, 16)</w:t>
+      </w:r>
+      <w:r>
+        <w:rPr>
+          <w:rFonts w:hint="eastAsia"/>
+        </w:rPr>
+        <w:t>인</w:t>
+      </w:r>
+      <w:r>
+        <w:rPr>
+          <w:rFonts w:hint="eastAsia"/>
+        </w:rPr>
+        <w:t xml:space="preserve"> </w:t>
+      </w:r>
+      <w:r>
+        <w:rPr>
+          <w:rFonts w:hint="eastAsia"/>
+        </w:rPr>
+        <w:t>경우와</w:t>
+      </w:r>
+      <w:r>
+        <w:rPr>
+          <w:rFonts w:hint="eastAsia"/>
+        </w:rPr>
+        <w:t xml:space="preserve"> </w:t>
+      </w:r>
+      <w:r>
+        <w:t>(16, 8)</w:t>
+      </w:r>
+      <w:r>
+        <w:rPr>
+          <w:rFonts w:hint="eastAsia"/>
+        </w:rPr>
+        <w:t>인</w:t>
+      </w:r>
+      <w:r>
+        <w:rPr>
+          <w:rFonts w:hint="eastAsia"/>
+        </w:rPr>
+        <w:t xml:space="preserve"> </w:t>
+      </w:r>
+      <w:r>
+        <w:rPr>
+          <w:rFonts w:hint="eastAsia"/>
+        </w:rPr>
+        <w:t>경우의</w:t>
+      </w:r>
+      <w:r>
+        <w:rPr>
+          <w:rFonts w:hint="eastAsia"/>
+        </w:rPr>
+        <w:t xml:space="preserve"> </w:t>
+      </w:r>
+      <w:r>
+        <w:rPr>
+          <w:rFonts w:hint="eastAsia"/>
+        </w:rPr>
+        <w:t>수행시간이</w:t>
+      </w:r>
+      <w:r>
+        <w:rPr>
+          <w:rFonts w:hint="eastAsia"/>
+        </w:rPr>
+        <w:t xml:space="preserve"> </w:t>
+      </w:r>
+      <w:r>
+        <w:rPr>
+          <w:rFonts w:hint="eastAsia"/>
+        </w:rPr>
+        <w:t>크게</w:t>
+      </w:r>
+      <w:r>
+        <w:rPr>
+          <w:rFonts w:hint="eastAsia"/>
+        </w:rPr>
+        <w:t xml:space="preserve"> </w:t>
+      </w:r>
+      <w:r>
+        <w:rPr>
+          <w:rFonts w:hint="eastAsia"/>
+        </w:rPr>
+        <w:t>차이가</w:t>
+      </w:r>
+      <w:r>
+        <w:rPr>
+          <w:rFonts w:hint="eastAsia"/>
+        </w:rPr>
+        <w:t xml:space="preserve"> </w:t>
+      </w:r>
+      <w:r>
+        <w:rPr>
+          <w:rFonts w:hint="eastAsia"/>
+        </w:rPr>
+        <w:t>난다는</w:t>
+      </w:r>
+      <w:r>
+        <w:rPr>
+          <w:rFonts w:hint="eastAsia"/>
+        </w:rPr>
+        <w:t xml:space="preserve"> </w:t>
+      </w:r>
+      <w:r>
+        <w:rPr>
+          <w:rFonts w:hint="eastAsia"/>
+        </w:rPr>
+        <w:t>점인데</w:t>
+      </w:r>
+      <w:r>
+        <w:rPr>
+          <w:rFonts w:hint="eastAsia"/>
+        </w:rPr>
+        <w:t>,</w:t>
+      </w:r>
+      <w:r>
+        <w:t xml:space="preserve"> </w:t>
+      </w:r>
+      <w:r>
+        <w:rPr>
+          <w:rFonts w:hint="eastAsia"/>
+        </w:rPr>
+        <w:t>이</w:t>
+      </w:r>
+      <w:r>
+        <w:rPr>
+          <w:rFonts w:hint="eastAsia"/>
+        </w:rPr>
+        <w:t xml:space="preserve"> </w:t>
+      </w:r>
+      <w:r>
+        <w:rPr>
+          <w:rFonts w:hint="eastAsia"/>
+        </w:rPr>
+        <w:t>역시</w:t>
+      </w:r>
+      <w:r>
+        <w:rPr>
+          <w:rFonts w:hint="eastAsia"/>
+        </w:rPr>
+        <w:t xml:space="preserve"> </w:t>
+      </w:r>
+      <w:r>
+        <w:t>CPU Cache</w:t>
+      </w:r>
+      <w:r>
+        <w:rPr>
+          <w:rFonts w:hint="eastAsia"/>
+        </w:rPr>
+        <w:t>로</w:t>
+      </w:r>
+      <w:r>
+        <w:rPr>
+          <w:rFonts w:hint="eastAsia"/>
+        </w:rPr>
+        <w:t xml:space="preserve"> </w:t>
+      </w:r>
+      <w:r>
+        <w:rPr>
+          <w:rFonts w:hint="eastAsia"/>
+        </w:rPr>
+        <w:t>설명할</w:t>
+      </w:r>
+      <w:r>
+        <w:rPr>
+          <w:rFonts w:hint="eastAsia"/>
+        </w:rPr>
+        <w:t xml:space="preserve"> </w:t>
+      </w:r>
+      <w:r>
+        <w:rPr>
+          <w:rFonts w:hint="eastAsia"/>
+        </w:rPr>
+        <w:t>수</w:t>
+      </w:r>
+      <w:r>
+        <w:rPr>
+          <w:rFonts w:hint="eastAsia"/>
+        </w:rPr>
+        <w:t xml:space="preserve"> </w:t>
+      </w:r>
+      <w:r>
+        <w:rPr>
+          <w:rFonts w:hint="eastAsia"/>
+        </w:rPr>
+        <w:t>있다</w:t>
+      </w:r>
+      <w:r>
+        <w:t xml:space="preserve">. </w:t>
+      </w:r>
+      <w:r>
+        <w:rPr>
+          <w:rFonts w:hint="eastAsia"/>
+        </w:rPr>
+        <w:t>C</w:t>
+      </w:r>
+      <w:r>
+        <w:t>PU Cache</w:t>
+      </w:r>
+      <w:r>
+        <w:rPr>
+          <w:rFonts w:hint="eastAsia"/>
+        </w:rPr>
+        <w:t>는</w:t>
+      </w:r>
+      <w:r>
+        <w:rPr>
+          <w:rFonts w:hint="eastAsia"/>
+        </w:rPr>
+        <w:t xml:space="preserve"> </w:t>
+      </w:r>
+      <w:r>
+        <w:rPr>
+          <w:rFonts w:hint="eastAsia"/>
+        </w:rPr>
+        <w:t>동작원리상</w:t>
+      </w:r>
+      <w:r>
+        <w:rPr>
+          <w:rFonts w:hint="eastAsia"/>
+        </w:rPr>
+        <w:t xml:space="preserve"> </w:t>
+      </w:r>
+      <w:r>
+        <w:rPr>
+          <w:rFonts w:hint="eastAsia"/>
+        </w:rPr>
+        <w:t>읽고</w:t>
+      </w:r>
+      <w:r>
+        <w:rPr>
+          <w:rFonts w:hint="eastAsia"/>
+        </w:rPr>
+        <w:t xml:space="preserve"> </w:t>
+      </w:r>
+      <w:r>
+        <w:rPr>
+          <w:rFonts w:hint="eastAsia"/>
+        </w:rPr>
+        <w:t>쓰는</w:t>
+      </w:r>
+      <w:r>
+        <w:rPr>
+          <w:rFonts w:hint="eastAsia"/>
+        </w:rPr>
+        <w:t xml:space="preserve"> </w:t>
+      </w:r>
+      <w:r>
+        <w:rPr>
+          <w:rFonts w:hint="eastAsia"/>
+        </w:rPr>
+        <w:t>데이터들이</w:t>
+      </w:r>
+      <w:r>
+        <w:rPr>
+          <w:rFonts w:hint="eastAsia"/>
+        </w:rPr>
+        <w:t xml:space="preserve"> </w:t>
+      </w:r>
+      <w:r>
+        <w:rPr>
+          <w:rFonts w:hint="eastAsia"/>
+        </w:rPr>
+        <w:t>메모리상에서</w:t>
+      </w:r>
+      <w:r>
+        <w:rPr>
+          <w:rFonts w:hint="eastAsia"/>
+        </w:rPr>
+        <w:t xml:space="preserve"> </w:t>
+      </w:r>
+      <w:r>
+        <w:rPr>
+          <w:rFonts w:hint="eastAsia"/>
+        </w:rPr>
+        <w:t>인접하게</w:t>
+      </w:r>
+      <w:r>
+        <w:rPr>
+          <w:rFonts w:hint="eastAsia"/>
+        </w:rPr>
+        <w:t xml:space="preserve"> </w:t>
+      </w:r>
+      <w:r>
+        <w:rPr>
+          <w:rFonts w:hint="eastAsia"/>
+        </w:rPr>
+        <w:t>붙어있을수록</w:t>
+      </w:r>
+      <w:r>
+        <w:rPr>
+          <w:rFonts w:hint="eastAsia"/>
+        </w:rPr>
+        <w:t xml:space="preserve"> </w:t>
+      </w:r>
+      <w:r>
+        <w:rPr>
+          <w:rFonts w:hint="eastAsia"/>
+        </w:rPr>
+        <w:t>성능에</w:t>
+      </w:r>
+      <w:r>
+        <w:rPr>
+          <w:rFonts w:hint="eastAsia"/>
+        </w:rPr>
+        <w:t xml:space="preserve"> </w:t>
+      </w:r>
+      <w:r>
+        <w:rPr>
+          <w:rFonts w:hint="eastAsia"/>
+        </w:rPr>
+        <w:t>유리하다</w:t>
+      </w:r>
+      <w:r>
+        <w:t xml:space="preserve">. </w:t>
+      </w:r>
+      <w:r>
+        <w:rPr>
+          <w:rFonts w:hint="eastAsia"/>
+        </w:rPr>
+        <w:t>단순하게</w:t>
+      </w:r>
+      <w:r>
+        <w:rPr>
+          <w:rFonts w:hint="eastAsia"/>
+        </w:rPr>
+        <w:t xml:space="preserve"> </w:t>
+      </w:r>
+      <w:r>
+        <w:rPr>
+          <w:rFonts w:hint="eastAsia"/>
+        </w:rPr>
+        <w:t>생각하면</w:t>
+      </w:r>
+      <w:r>
+        <w:rPr>
+          <w:rFonts w:hint="eastAsia"/>
+        </w:rPr>
+        <w:t xml:space="preserve"> (</w:t>
+      </w:r>
+      <w:r>
+        <w:t>8, 16)</w:t>
+      </w:r>
+      <w:r>
+        <w:rPr>
+          <w:rFonts w:hint="eastAsia"/>
+        </w:rPr>
+        <w:t>과</w:t>
+      </w:r>
+      <w:r>
+        <w:rPr>
+          <w:rFonts w:hint="eastAsia"/>
+        </w:rPr>
+        <w:t xml:space="preserve"> </w:t>
+      </w:r>
+      <w:r>
+        <w:t>(16, 8</w:t>
+      </w:r>
+      <w:r>
+        <w:rPr>
+          <w:rFonts w:hint="eastAsia"/>
+        </w:rPr>
+        <w:t>)</w:t>
+      </w:r>
+      <w:r>
+        <w:rPr>
+          <w:rFonts w:hint="eastAsia"/>
+        </w:rPr>
+        <w:t>은</w:t>
+      </w:r>
+      <w:r>
+        <w:rPr>
+          <w:rFonts w:hint="eastAsia"/>
+        </w:rPr>
+        <w:t xml:space="preserve"> </w:t>
+      </w:r>
+      <w:r>
+        <w:rPr>
+          <w:rFonts w:hint="eastAsia"/>
+        </w:rPr>
+        <w:t>크기가</w:t>
+      </w:r>
+      <w:r>
+        <w:rPr>
+          <w:rFonts w:hint="eastAsia"/>
+        </w:rPr>
+        <w:t xml:space="preserve"> </w:t>
+      </w:r>
+      <w:r>
+        <w:rPr>
+          <w:rFonts w:hint="eastAsia"/>
+        </w:rPr>
+        <w:t>같기</w:t>
+      </w:r>
+      <w:r>
+        <w:rPr>
+          <w:rFonts w:hint="eastAsia"/>
+        </w:rPr>
+        <w:t xml:space="preserve"> </w:t>
+      </w:r>
+      <w:r>
+        <w:rPr>
+          <w:rFonts w:hint="eastAsia"/>
+        </w:rPr>
+        <w:t>때문에</w:t>
+      </w:r>
+      <w:r>
+        <w:rPr>
+          <w:rFonts w:hint="eastAsia"/>
+        </w:rPr>
+        <w:t xml:space="preserve"> </w:t>
+      </w:r>
+      <w:r>
+        <w:rPr>
+          <w:rFonts w:hint="eastAsia"/>
+        </w:rPr>
+        <w:t>수행시간이</w:t>
+      </w:r>
+      <w:r>
+        <w:rPr>
+          <w:rFonts w:hint="eastAsia"/>
+        </w:rPr>
+        <w:t xml:space="preserve"> </w:t>
+      </w:r>
+      <w:r>
+        <w:rPr>
+          <w:rFonts w:hint="eastAsia"/>
+        </w:rPr>
+        <w:t>같을</w:t>
+      </w:r>
+      <w:r>
+        <w:rPr>
+          <w:rFonts w:hint="eastAsia"/>
+        </w:rPr>
+        <w:t xml:space="preserve"> </w:t>
+      </w:r>
+      <w:r>
+        <w:rPr>
+          <w:rFonts w:hint="eastAsia"/>
+        </w:rPr>
+        <w:t>것</w:t>
+      </w:r>
+      <w:r>
+        <w:rPr>
+          <w:rFonts w:hint="eastAsia"/>
+        </w:rPr>
+        <w:t xml:space="preserve"> </w:t>
+      </w:r>
+      <w:r>
+        <w:rPr>
+          <w:rFonts w:hint="eastAsia"/>
+        </w:rPr>
+        <w:t>같지만</w:t>
+      </w:r>
+      <w:r>
+        <w:rPr>
+          <w:rFonts w:hint="eastAsia"/>
+        </w:rPr>
+        <w:t>,</w:t>
+      </w:r>
+      <w:r>
+        <w:t xml:space="preserve"> </w:t>
+      </w:r>
+      <w:r>
+        <w:rPr>
+          <w:rFonts w:hint="eastAsia"/>
+        </w:rPr>
+        <w:t>T</w:t>
+      </w:r>
+      <w:r>
+        <w:t>ile</w:t>
+      </w:r>
+      <w:r>
+        <w:rPr>
+          <w:rFonts w:hint="eastAsia"/>
+        </w:rPr>
+        <w:t>의</w:t>
+      </w:r>
+      <w:r>
+        <w:rPr>
+          <w:rFonts w:hint="eastAsia"/>
+        </w:rPr>
+        <w:t xml:space="preserve"> </w:t>
+      </w:r>
+      <w:r>
+        <w:rPr>
+          <w:rFonts w:hint="eastAsia"/>
+        </w:rPr>
+        <w:t>크기가</w:t>
+      </w:r>
+      <w:r>
+        <w:rPr>
+          <w:rFonts w:hint="eastAsia"/>
+        </w:rPr>
+        <w:t xml:space="preserve"> (</w:t>
+      </w:r>
+      <w:r>
+        <w:t>8, 16)</w:t>
+      </w:r>
+      <w:r>
+        <w:rPr>
+          <w:rFonts w:hint="eastAsia"/>
+        </w:rPr>
+        <w:t>일</w:t>
+      </w:r>
+      <w:r>
+        <w:rPr>
+          <w:rFonts w:hint="eastAsia"/>
+        </w:rPr>
+        <w:t xml:space="preserve"> </w:t>
+      </w:r>
+      <w:r>
+        <w:rPr>
+          <w:rFonts w:hint="eastAsia"/>
+        </w:rPr>
+        <w:t>경우</w:t>
+      </w:r>
+      <w:r>
+        <w:t xml:space="preserve"> </w:t>
+      </w:r>
+      <w:r>
+        <w:rPr>
+          <w:rFonts w:hint="eastAsia"/>
+        </w:rPr>
+        <w:t>8</w:t>
+      </w:r>
+      <w:r>
+        <w:rPr>
+          <w:rFonts w:hint="eastAsia"/>
+        </w:rPr>
+        <w:t>개의</w:t>
+      </w:r>
+      <w:r>
+        <w:t xml:space="preserve"> </w:t>
+      </w:r>
+      <w:r>
+        <w:rPr>
+          <w:rFonts w:hint="eastAsia"/>
+        </w:rPr>
+        <w:t>떨어진</w:t>
+      </w:r>
+      <w:r>
+        <w:rPr>
+          <w:rFonts w:hint="eastAsia"/>
+        </w:rPr>
+        <w:t xml:space="preserve"> </w:t>
+      </w:r>
+      <w:r>
+        <w:rPr>
+          <w:rFonts w:hint="eastAsia"/>
+        </w:rPr>
+        <w:t>메모리에서</w:t>
+      </w:r>
+      <w:r>
+        <w:rPr>
+          <w:rFonts w:hint="eastAsia"/>
+        </w:rPr>
+        <w:t xml:space="preserve"> </w:t>
+      </w:r>
+      <w:r>
+        <w:rPr>
+          <w:rFonts w:hint="eastAsia"/>
+        </w:rPr>
+        <w:t>데이터들을</w:t>
+      </w:r>
+      <w:r>
+        <w:rPr>
+          <w:rFonts w:hint="eastAsia"/>
+        </w:rPr>
+        <w:t xml:space="preserve"> </w:t>
+      </w:r>
+      <w:r>
+        <w:rPr>
+          <w:rFonts w:hint="eastAsia"/>
+        </w:rPr>
+        <w:t>복사해야</w:t>
+      </w:r>
+      <w:r>
+        <w:rPr>
+          <w:rFonts w:hint="eastAsia"/>
+        </w:rPr>
+        <w:t xml:space="preserve"> </w:t>
+      </w:r>
+      <w:r>
+        <w:rPr>
+          <w:rFonts w:hint="eastAsia"/>
+        </w:rPr>
+        <w:t>하고</w:t>
+      </w:r>
+      <w:r>
+        <w:rPr>
+          <w:rFonts w:hint="eastAsia"/>
+        </w:rPr>
+        <w:t>,</w:t>
+      </w:r>
+      <w:r>
+        <w:t xml:space="preserve"> (16, 8)</w:t>
+      </w:r>
+      <w:r>
+        <w:rPr>
+          <w:rFonts w:hint="eastAsia"/>
+        </w:rPr>
+        <w:t>일</w:t>
+      </w:r>
+      <w:r>
+        <w:rPr>
+          <w:rFonts w:hint="eastAsia"/>
+        </w:rPr>
+        <w:t xml:space="preserve"> </w:t>
+      </w:r>
+      <w:r>
+        <w:rPr>
+          <w:rFonts w:hint="eastAsia"/>
+        </w:rPr>
+        <w:t>경우</w:t>
+      </w:r>
+      <w:r>
+        <w:rPr>
+          <w:rFonts w:hint="eastAsia"/>
+        </w:rPr>
+        <w:t xml:space="preserve"> </w:t>
+      </w:r>
+      <w:r>
+        <w:t>16</w:t>
+      </w:r>
+      <w:r>
+        <w:rPr>
+          <w:rFonts w:hint="eastAsia"/>
+        </w:rPr>
+        <w:t>개의</w:t>
+      </w:r>
+      <w:r>
+        <w:rPr>
+          <w:rFonts w:hint="eastAsia"/>
+        </w:rPr>
+        <w:t xml:space="preserve"> </w:t>
+      </w:r>
+      <w:r>
+        <w:rPr>
+          <w:rFonts w:hint="eastAsia"/>
+        </w:rPr>
+        <w:t>떨어진</w:t>
+      </w:r>
+      <w:r>
+        <w:rPr>
+          <w:rFonts w:hint="eastAsia"/>
+        </w:rPr>
+        <w:t xml:space="preserve"> </w:t>
+      </w:r>
+      <w:r>
+        <w:rPr>
+          <w:rFonts w:hint="eastAsia"/>
+        </w:rPr>
+        <w:t>메모리에서</w:t>
+      </w:r>
+      <w:r>
+        <w:rPr>
+          <w:rFonts w:hint="eastAsia"/>
+        </w:rPr>
+        <w:t xml:space="preserve"> </w:t>
+      </w:r>
+      <w:r>
+        <w:rPr>
+          <w:rFonts w:hint="eastAsia"/>
+        </w:rPr>
+        <w:t>데이터들을</w:t>
+      </w:r>
+      <w:r>
+        <w:rPr>
+          <w:rFonts w:hint="eastAsia"/>
+        </w:rPr>
+        <w:t xml:space="preserve"> </w:t>
+      </w:r>
+      <w:r>
+        <w:rPr>
+          <w:rFonts w:hint="eastAsia"/>
+        </w:rPr>
+        <w:t>복사해야</w:t>
+      </w:r>
+      <w:r>
+        <w:rPr>
+          <w:rFonts w:hint="eastAsia"/>
+        </w:rPr>
+        <w:t xml:space="preserve"> </w:t>
+      </w:r>
+      <w:r>
+        <w:rPr>
+          <w:rFonts w:hint="eastAsia"/>
+        </w:rPr>
+        <w:t>한다</w:t>
+      </w:r>
+      <w:r>
+        <w:t xml:space="preserve">. </w:t>
+      </w:r>
+      <w:r>
+        <w:rPr>
+          <w:rFonts w:hint="eastAsia"/>
+        </w:rPr>
+        <w:t>이</w:t>
+      </w:r>
+      <w:r>
+        <w:rPr>
+          <w:rFonts w:hint="eastAsia"/>
+        </w:rPr>
+        <w:t xml:space="preserve"> </w:t>
+      </w:r>
+      <w:r>
+        <w:rPr>
+          <w:rFonts w:hint="eastAsia"/>
+        </w:rPr>
+        <w:t>때문에</w:t>
+      </w:r>
+      <w:r>
+        <w:t xml:space="preserve"> Tile</w:t>
+      </w:r>
+      <w:r>
+        <w:rPr>
+          <w:rFonts w:hint="eastAsia"/>
+        </w:rPr>
+        <w:t>의</w:t>
+      </w:r>
+      <w:r>
+        <w:rPr>
+          <w:rFonts w:hint="eastAsia"/>
+        </w:rPr>
+        <w:t xml:space="preserve"> </w:t>
+      </w:r>
+      <w:r>
+        <w:rPr>
+          <w:rFonts w:hint="eastAsia"/>
+        </w:rPr>
+        <w:t>크기가</w:t>
+      </w:r>
+      <w:r>
+        <w:t xml:space="preserve"> (8, 16)</w:t>
+      </w:r>
+      <w:r>
+        <w:rPr>
+          <w:rFonts w:hint="eastAsia"/>
+        </w:rPr>
+        <w:t xml:space="preserve"> </w:t>
+      </w:r>
+      <w:r>
+        <w:rPr>
+          <w:rFonts w:hint="eastAsia"/>
+        </w:rPr>
+        <w:t>일</w:t>
+      </w:r>
+      <w:r>
+        <w:rPr>
+          <w:rFonts w:hint="eastAsia"/>
+        </w:rPr>
+        <w:t xml:space="preserve"> </w:t>
+      </w:r>
+      <w:r>
+        <w:rPr>
+          <w:rFonts w:hint="eastAsia"/>
+        </w:rPr>
+        <w:t>때가</w:t>
+      </w:r>
+      <w:r>
+        <w:rPr>
+          <w:rFonts w:hint="eastAsia"/>
+        </w:rPr>
+        <w:t xml:space="preserve"> </w:t>
+      </w:r>
+      <w:r>
+        <w:t>(16</w:t>
+      </w:r>
+      <w:r>
+        <w:rPr>
+          <w:rFonts w:hint="eastAsia"/>
+        </w:rPr>
+        <w:t>,</w:t>
+      </w:r>
+      <w:r>
+        <w:t xml:space="preserve"> 8</w:t>
+      </w:r>
+      <w:r>
+        <w:rPr>
+          <w:rFonts w:hint="eastAsia"/>
+        </w:rPr>
+        <w:t>)</w:t>
+      </w:r>
+      <w:r>
+        <w:rPr>
+          <w:rFonts w:hint="eastAsia"/>
+        </w:rPr>
+        <w:t>일</w:t>
+      </w:r>
+      <w:r>
+        <w:rPr>
+          <w:rFonts w:hint="eastAsia"/>
+        </w:rPr>
+        <w:t xml:space="preserve"> </w:t>
+      </w:r>
+      <w:r>
+        <w:rPr>
+          <w:rFonts w:hint="eastAsia"/>
+        </w:rPr>
+        <w:t>때보다</w:t>
+      </w:r>
+      <w:r>
+        <w:rPr>
+          <w:rFonts w:hint="eastAsia"/>
+        </w:rPr>
+        <w:t xml:space="preserve"> </w:t>
+      </w:r>
+      <w:r>
+        <w:rPr>
+          <w:rFonts w:hint="eastAsia"/>
+        </w:rPr>
+        <w:t>훨씬</w:t>
+      </w:r>
+      <w:r>
+        <w:rPr>
+          <w:rFonts w:hint="eastAsia"/>
+        </w:rPr>
+        <w:t xml:space="preserve"> </w:t>
+      </w:r>
+      <w:r>
+        <w:t>Cache Friendly</w:t>
+      </w:r>
+      <w:r>
+        <w:rPr>
+          <w:rFonts w:hint="eastAsia"/>
+        </w:rPr>
+        <w:t>하여</w:t>
+      </w:r>
+      <w:r>
+        <w:rPr>
+          <w:rFonts w:hint="eastAsia"/>
+        </w:rPr>
+        <w:t>,</w:t>
+      </w:r>
+      <w:r>
+        <w:t xml:space="preserve"> </w:t>
+      </w:r>
+      <w:r>
+        <w:rPr>
+          <w:rFonts w:hint="eastAsia"/>
+        </w:rPr>
+        <w:t>수행시간이</w:t>
+      </w:r>
+      <w:r>
+        <w:rPr>
+          <w:rFonts w:hint="eastAsia"/>
+        </w:rPr>
+        <w:t xml:space="preserve"> </w:t>
+      </w:r>
+      <w:r>
+        <w:rPr>
+          <w:rFonts w:hint="eastAsia"/>
+        </w:rPr>
+        <w:t>더</w:t>
+      </w:r>
+      <w:r>
+        <w:rPr>
+          <w:rFonts w:hint="eastAsia"/>
+        </w:rPr>
+        <w:t xml:space="preserve"> </w:t>
+      </w:r>
+      <w:r>
+        <w:rPr>
+          <w:rFonts w:hint="eastAsia"/>
+        </w:rPr>
+        <w:t>좋다는</w:t>
+      </w:r>
+      <w:r>
+        <w:rPr>
+          <w:rFonts w:hint="eastAsia"/>
+        </w:rPr>
+        <w:t xml:space="preserve"> </w:t>
+      </w:r>
+      <w:r>
+        <w:rPr>
+          <w:rFonts w:hint="eastAsia"/>
+        </w:rPr>
+        <w:t>것을</w:t>
+      </w:r>
+      <w:r>
+        <w:rPr>
+          <w:rFonts w:hint="eastAsia"/>
+        </w:rPr>
+        <w:t xml:space="preserve"> </w:t>
+      </w:r>
+      <w:r>
+        <w:rPr>
+          <w:rFonts w:hint="eastAsia"/>
+        </w:rPr>
+        <w:t>알</w:t>
+      </w:r>
+      <w:r>
+        <w:rPr>
+          <w:rFonts w:hint="eastAsia"/>
+        </w:rPr>
+        <w:t xml:space="preserve"> </w:t>
+      </w:r>
+      <w:r>
+        <w:rPr>
+          <w:rFonts w:hint="eastAsia"/>
+        </w:rPr>
+        <w:t>수</w:t>
+      </w:r>
+      <w:r>
+        <w:rPr>
+          <w:rFonts w:hint="eastAsia"/>
+        </w:rPr>
+        <w:t xml:space="preserve"> </w:t>
+      </w:r>
+      <w:r>
+        <w:rPr>
+          <w:rFonts w:hint="eastAsia"/>
+        </w:rPr>
+        <w:t>있다</w:t>
       </w:r>
       <w:r>
         <w:t>.</w:t>
@@ -3681,1108 +5663,359 @@
     </w:p>
     <w:p>
       <w:pPr>
-        <w:rPr>
-          <w:rFonts w:hint="eastAsia"/>
-        </w:rPr>
+        <w:pStyle w:val="Heading1"/>
       </w:pPr>
       <w:r>
         <w:rPr>
           <w:rFonts w:hint="eastAsia"/>
         </w:rPr>
-        <w:t>한가지</w:t>
-      </w:r>
-      <w:r>
-        <w:rPr>
-          <w:rFonts w:hint="eastAsia"/>
-        </w:rPr>
-        <w:t xml:space="preserve"> </w:t>
-      </w:r>
-      <w:r>
-        <w:rPr>
-          <w:rFonts w:hint="eastAsia"/>
-        </w:rPr>
-        <w:t>특기할점으로</w:t>
-      </w:r>
-      <w:r>
-        <w:rPr>
-          <w:rFonts w:hint="eastAsia"/>
-        </w:rPr>
-        <w:t xml:space="preserve"> </w:t>
-      </w:r>
-      <w:r>
-        <w:t>Block Size</w:t>
-      </w:r>
-      <w:r>
-        <w:rPr>
-          <w:rFonts w:hint="eastAsia"/>
-        </w:rPr>
-        <w:t>가</w:t>
-      </w:r>
-      <w:r>
-        <w:rPr>
-          <w:rFonts w:hint="eastAsia"/>
-        </w:rPr>
-        <w:t xml:space="preserve"> </w:t>
-      </w:r>
-      <w:r>
-        <w:rPr>
-          <w:rFonts w:hint="eastAsia"/>
-        </w:rPr>
-        <w:t>작아질수록</w:t>
-      </w:r>
-      <w:r>
-        <w:rPr>
-          <w:rFonts w:hint="eastAsia"/>
-        </w:rPr>
-        <w:t xml:space="preserve"> </w:t>
-      </w:r>
-      <w:r>
-        <w:rPr>
-          <w:rFonts w:hint="eastAsia"/>
-        </w:rPr>
-        <w:t>수행시간이</w:t>
-      </w:r>
-      <w:r>
-        <w:rPr>
-          <w:rFonts w:hint="eastAsia"/>
-        </w:rPr>
-        <w:t xml:space="preserve"> </w:t>
-      </w:r>
-      <w:r>
-        <w:rPr>
-          <w:rFonts w:hint="eastAsia"/>
-        </w:rPr>
-        <w:t>길어졌다는것이다</w:t>
-      </w:r>
-      <w:r>
-        <w:t xml:space="preserve">. </w:t>
-      </w:r>
-      <w:r>
-        <w:rPr>
-          <w:rFonts w:hint="eastAsia"/>
-        </w:rPr>
-        <w:t>L</w:t>
-      </w:r>
-      <w:r>
-        <w:t>ab 02</w:t>
-      </w:r>
-      <w:r>
-        <w:rPr>
-          <w:rFonts w:hint="eastAsia"/>
-        </w:rPr>
-        <w:t>는</w:t>
-      </w:r>
-      <w:r>
-        <w:rPr>
-          <w:rFonts w:hint="eastAsia"/>
-        </w:rPr>
-        <w:t xml:space="preserve"> </w:t>
-      </w:r>
-      <w:proofErr w:type="spellStart"/>
-      <w:r>
-        <w:t>blockMV</w:t>
-      </w:r>
-      <w:proofErr w:type="spellEnd"/>
-      <w:r>
-        <w:t xml:space="preserve">() </w:t>
-      </w:r>
-      <w:r>
-        <w:rPr>
-          <w:rFonts w:hint="eastAsia"/>
-        </w:rPr>
-        <w:t>밖의</w:t>
-      </w:r>
-      <w:r>
-        <w:rPr>
-          <w:rFonts w:hint="eastAsia"/>
-        </w:rPr>
-        <w:t xml:space="preserve"> </w:t>
-      </w:r>
-      <w:r>
-        <w:rPr>
-          <w:rFonts w:hint="eastAsia"/>
-        </w:rPr>
-        <w:t>계산도</w:t>
-      </w:r>
-      <w:r>
-        <w:rPr>
-          <w:rFonts w:hint="eastAsia"/>
-        </w:rPr>
-        <w:t>,</w:t>
-      </w:r>
-      <w:r>
-        <w:t xml:space="preserve"> </w:t>
-      </w:r>
-      <w:r>
-        <w:rPr>
-          <w:rFonts w:hint="eastAsia"/>
-        </w:rPr>
-        <w:t>안의</w:t>
-      </w:r>
-      <w:r>
-        <w:rPr>
-          <w:rFonts w:hint="eastAsia"/>
-        </w:rPr>
-        <w:t xml:space="preserve"> </w:t>
-      </w:r>
-      <w:r>
-        <w:rPr>
-          <w:rFonts w:hint="eastAsia"/>
-        </w:rPr>
-        <w:t>계산도</w:t>
-      </w:r>
-      <w:r>
-        <w:rPr>
-          <w:rFonts w:hint="eastAsia"/>
-        </w:rPr>
-        <w:t xml:space="preserve"> </w:t>
-      </w:r>
-      <w:r>
-        <w:rPr>
-          <w:rFonts w:hint="eastAsia"/>
-        </w:rPr>
-        <w:t>모두</w:t>
-      </w:r>
-      <w:r>
-        <w:rPr>
-          <w:rFonts w:hint="eastAsia"/>
-        </w:rPr>
-        <w:t xml:space="preserve"> </w:t>
-      </w:r>
-      <w:r>
-        <w:t>CPU</w:t>
-      </w:r>
-      <w:r>
-        <w:rPr>
-          <w:rFonts w:hint="eastAsia"/>
-        </w:rPr>
-        <w:t>에서</w:t>
-      </w:r>
-      <w:r>
-        <w:rPr>
-          <w:rFonts w:hint="eastAsia"/>
-        </w:rPr>
-        <w:t xml:space="preserve"> </w:t>
-      </w:r>
-      <w:r>
-        <w:rPr>
-          <w:rFonts w:hint="eastAsia"/>
-        </w:rPr>
-        <w:t>수행하기</w:t>
-      </w:r>
-      <w:r>
-        <w:rPr>
-          <w:rFonts w:hint="eastAsia"/>
-        </w:rPr>
-        <w:t xml:space="preserve"> </w:t>
-      </w:r>
-      <w:r>
-        <w:rPr>
-          <w:rFonts w:hint="eastAsia"/>
-        </w:rPr>
-        <w:t>때문에</w:t>
-      </w:r>
-      <w:r>
-        <w:rPr>
-          <w:rFonts w:hint="eastAsia"/>
-        </w:rPr>
-        <w:t xml:space="preserve"> </w:t>
-      </w:r>
-      <w:r>
-        <w:rPr>
-          <w:rFonts w:hint="eastAsia"/>
-        </w:rPr>
-        <w:t>단순하게</w:t>
-      </w:r>
-      <w:r>
-        <w:rPr>
-          <w:rFonts w:hint="eastAsia"/>
-        </w:rPr>
-        <w:t xml:space="preserve"> </w:t>
-      </w:r>
-      <w:r>
-        <w:rPr>
-          <w:rFonts w:hint="eastAsia"/>
-        </w:rPr>
-        <w:t>생각하면</w:t>
-      </w:r>
-      <w:r>
-        <w:rPr>
-          <w:rFonts w:hint="eastAsia"/>
-        </w:rPr>
-        <w:t xml:space="preserve"> </w:t>
-      </w:r>
-      <w:r>
-        <w:t>Block Size</w:t>
-      </w:r>
-      <w:r>
-        <w:rPr>
-          <w:rFonts w:hint="eastAsia"/>
-        </w:rPr>
-        <w:t>와</w:t>
-      </w:r>
-      <w:r>
-        <w:rPr>
-          <w:rFonts w:hint="eastAsia"/>
-        </w:rPr>
-        <w:t xml:space="preserve"> </w:t>
-      </w:r>
-      <w:r>
-        <w:rPr>
-          <w:rFonts w:hint="eastAsia"/>
-        </w:rPr>
-        <w:t>전체</w:t>
-      </w:r>
-      <w:r>
-        <w:rPr>
-          <w:rFonts w:hint="eastAsia"/>
-        </w:rPr>
-        <w:t xml:space="preserve"> </w:t>
-      </w:r>
-      <w:r>
-        <w:rPr>
-          <w:rFonts w:hint="eastAsia"/>
-        </w:rPr>
-        <w:t>수행시간은</w:t>
-      </w:r>
-      <w:r>
-        <w:rPr>
-          <w:rFonts w:hint="eastAsia"/>
-        </w:rPr>
-        <w:t xml:space="preserve"> </w:t>
-      </w:r>
-      <w:r>
-        <w:rPr>
-          <w:rFonts w:hint="eastAsia"/>
-        </w:rPr>
-        <w:t>무관하지</w:t>
-      </w:r>
-      <w:r>
-        <w:rPr>
-          <w:rFonts w:hint="eastAsia"/>
-        </w:rPr>
-        <w:t xml:space="preserve"> </w:t>
-      </w:r>
-      <w:r>
-        <w:rPr>
-          <w:rFonts w:hint="eastAsia"/>
-        </w:rPr>
-        <w:t>않냐고도</w:t>
-      </w:r>
-      <w:r>
-        <w:rPr>
-          <w:rFonts w:hint="eastAsia"/>
-        </w:rPr>
-        <w:t xml:space="preserve"> </w:t>
-      </w:r>
-      <w:r>
-        <w:rPr>
-          <w:rFonts w:hint="eastAsia"/>
-        </w:rPr>
-        <w:t>생각할</w:t>
-      </w:r>
-      <w:r>
-        <w:rPr>
-          <w:rFonts w:hint="eastAsia"/>
-        </w:rPr>
-        <w:t xml:space="preserve"> </w:t>
-      </w:r>
-      <w:r>
-        <w:rPr>
-          <w:rFonts w:hint="eastAsia"/>
-        </w:rPr>
-        <w:t>수</w:t>
-      </w:r>
-      <w:r>
-        <w:rPr>
-          <w:rFonts w:hint="eastAsia"/>
-        </w:rPr>
-        <w:t xml:space="preserve"> </w:t>
-      </w:r>
-      <w:r>
-        <w:rPr>
-          <w:rFonts w:hint="eastAsia"/>
-        </w:rPr>
-        <w:t>있다</w:t>
-      </w:r>
-      <w:r>
-        <w:t xml:space="preserve">. </w:t>
-      </w:r>
-      <w:r>
-        <w:rPr>
-          <w:rFonts w:hint="eastAsia"/>
-        </w:rPr>
-        <w:t>그러나</w:t>
-      </w:r>
-      <w:r>
-        <w:t xml:space="preserve"> </w:t>
-      </w:r>
-      <w:r>
-        <w:rPr>
-          <w:rFonts w:hint="eastAsia"/>
-        </w:rPr>
-        <w:t>B</w:t>
-      </w:r>
-      <w:r>
-        <w:t>lock Size</w:t>
-      </w:r>
-      <w:r>
-        <w:rPr>
-          <w:rFonts w:hint="eastAsia"/>
-        </w:rPr>
-        <w:t>를</w:t>
-      </w:r>
-      <w:r>
-        <w:rPr>
-          <w:rFonts w:hint="eastAsia"/>
-        </w:rPr>
-        <w:t xml:space="preserve"> C</w:t>
-      </w:r>
-      <w:r>
-        <w:t xml:space="preserve">PU </w:t>
-      </w:r>
-      <w:r>
-        <w:rPr>
-          <w:rFonts w:hint="eastAsia"/>
-        </w:rPr>
-        <w:t>캐시</w:t>
-      </w:r>
-      <w:r>
-        <w:rPr>
-          <w:rFonts w:hint="eastAsia"/>
-        </w:rPr>
-        <w:t xml:space="preserve"> </w:t>
-      </w:r>
-      <w:r>
-        <w:rPr>
-          <w:rFonts w:hint="eastAsia"/>
-        </w:rPr>
-        <w:t>크기가</w:t>
-      </w:r>
-      <w:r>
-        <w:rPr>
-          <w:rFonts w:hint="eastAsia"/>
-        </w:rPr>
-        <w:t xml:space="preserve"> </w:t>
-      </w:r>
-      <w:r>
-        <w:rPr>
-          <w:rFonts w:hint="eastAsia"/>
-        </w:rPr>
-        <w:t>허용하는</w:t>
-      </w:r>
-      <w:r>
-        <w:rPr>
-          <w:rFonts w:hint="eastAsia"/>
-        </w:rPr>
-        <w:t xml:space="preserve"> </w:t>
-      </w:r>
-      <w:r>
-        <w:rPr>
-          <w:rFonts w:hint="eastAsia"/>
-        </w:rPr>
-        <w:t>한도</w:t>
-      </w:r>
-      <w:r>
-        <w:rPr>
-          <w:rFonts w:hint="eastAsia"/>
-        </w:rPr>
-        <w:t xml:space="preserve"> </w:t>
-      </w:r>
-      <w:r>
-        <w:rPr>
-          <w:rFonts w:hint="eastAsia"/>
-        </w:rPr>
-        <w:t>내에서</w:t>
-      </w:r>
-      <w:r>
-        <w:rPr>
-          <w:rFonts w:hint="eastAsia"/>
-        </w:rPr>
-        <w:t xml:space="preserve"> </w:t>
-      </w:r>
-      <w:r>
-        <w:rPr>
-          <w:rFonts w:hint="eastAsia"/>
-        </w:rPr>
-        <w:t>충분히</w:t>
-      </w:r>
-      <w:r>
-        <w:rPr>
-          <w:rFonts w:hint="eastAsia"/>
-        </w:rPr>
-        <w:t xml:space="preserve"> </w:t>
-      </w:r>
-      <w:r>
-        <w:rPr>
-          <w:rFonts w:hint="eastAsia"/>
-        </w:rPr>
-        <w:t>크게</w:t>
-      </w:r>
-      <w:r>
-        <w:rPr>
-          <w:rFonts w:hint="eastAsia"/>
-        </w:rPr>
-        <w:t xml:space="preserve"> </w:t>
-      </w:r>
-      <w:r>
-        <w:rPr>
-          <w:rFonts w:hint="eastAsia"/>
-        </w:rPr>
-        <w:t>설정할</w:t>
-      </w:r>
-      <w:r>
-        <w:rPr>
-          <w:rFonts w:hint="eastAsia"/>
-        </w:rPr>
-        <w:t xml:space="preserve"> </w:t>
-      </w:r>
-      <w:r>
-        <w:rPr>
-          <w:rFonts w:hint="eastAsia"/>
-        </w:rPr>
-        <w:t>경우</w:t>
-      </w:r>
-      <w:r>
-        <w:rPr>
-          <w:rFonts w:hint="eastAsia"/>
-        </w:rPr>
-        <w:t>,</w:t>
-      </w:r>
-      <w:r>
-        <w:t xml:space="preserve"> </w:t>
-      </w:r>
-      <w:r>
-        <w:rPr>
-          <w:rFonts w:hint="eastAsia"/>
-        </w:rPr>
-        <w:t>계산이</w:t>
-      </w:r>
-      <w:r>
-        <w:rPr>
-          <w:rFonts w:hint="eastAsia"/>
-        </w:rPr>
-        <w:t xml:space="preserve"> </w:t>
-      </w:r>
-      <w:r>
-        <w:rPr>
-          <w:rFonts w:hint="eastAsia"/>
-        </w:rPr>
-        <w:t>좀</w:t>
-      </w:r>
-      <w:r>
-        <w:rPr>
-          <w:rFonts w:hint="eastAsia"/>
-        </w:rPr>
-        <w:t xml:space="preserve"> </w:t>
-      </w:r>
-      <w:r>
-        <w:rPr>
-          <w:rFonts w:hint="eastAsia"/>
-        </w:rPr>
-        <w:t>더</w:t>
-      </w:r>
-      <w:r>
-        <w:rPr>
-          <w:rFonts w:hint="eastAsia"/>
-        </w:rPr>
-        <w:t xml:space="preserve"> </w:t>
-      </w:r>
-      <w:r>
-        <w:t>Cache Friendly</w:t>
-      </w:r>
-      <w:r>
-        <w:rPr>
-          <w:rFonts w:hint="eastAsia"/>
-        </w:rPr>
-        <w:t>해진다</w:t>
-      </w:r>
-      <w:r>
-        <w:t xml:space="preserve">. </w:t>
-      </w:r>
-      <w:r>
-        <w:rPr>
-          <w:rFonts w:hint="eastAsia"/>
-        </w:rPr>
-        <w:t>반대로</w:t>
-      </w:r>
-      <w:r>
-        <w:t xml:space="preserve"> Block Size</w:t>
-      </w:r>
-      <w:r>
-        <w:rPr>
-          <w:rFonts w:hint="eastAsia"/>
-        </w:rPr>
-        <w:t>를</w:t>
-      </w:r>
-      <w:r>
-        <w:rPr>
-          <w:rFonts w:hint="eastAsia"/>
-        </w:rPr>
-        <w:t xml:space="preserve"> </w:t>
-      </w:r>
-      <w:r>
-        <w:rPr>
-          <w:rFonts w:hint="eastAsia"/>
-        </w:rPr>
-        <w:lastRenderedPageBreak/>
-        <w:t>불필요하게</w:t>
-      </w:r>
-      <w:r>
-        <w:rPr>
-          <w:rFonts w:hint="eastAsia"/>
-        </w:rPr>
-        <w:t xml:space="preserve"> </w:t>
-      </w:r>
-      <w:r>
-        <w:rPr>
-          <w:rFonts w:hint="eastAsia"/>
-        </w:rPr>
-        <w:t>작게</w:t>
-      </w:r>
-      <w:r>
-        <w:rPr>
-          <w:rFonts w:hint="eastAsia"/>
-        </w:rPr>
-        <w:t xml:space="preserve"> </w:t>
-      </w:r>
-      <w:r>
-        <w:rPr>
-          <w:rFonts w:hint="eastAsia"/>
-        </w:rPr>
-        <w:t>설정할</w:t>
-      </w:r>
-      <w:r>
-        <w:rPr>
-          <w:rFonts w:hint="eastAsia"/>
-        </w:rPr>
-        <w:t xml:space="preserve"> </w:t>
-      </w:r>
-      <w:r>
-        <w:rPr>
-          <w:rFonts w:hint="eastAsia"/>
-        </w:rPr>
-        <w:t>경우</w:t>
-      </w:r>
-      <w:r>
-        <w:rPr>
-          <w:rFonts w:hint="eastAsia"/>
-        </w:rPr>
-        <w:t xml:space="preserve">, </w:t>
-      </w:r>
-      <w:proofErr w:type="spellStart"/>
-      <w:r>
-        <w:t>blockMV</w:t>
-      </w:r>
-      <w:proofErr w:type="spellEnd"/>
-      <w:r>
-        <w:t xml:space="preserve">() </w:t>
-      </w:r>
-      <w:r>
-        <w:rPr>
-          <w:rFonts w:hint="eastAsia"/>
-        </w:rPr>
-        <w:t>함수</w:t>
-      </w:r>
-      <w:r>
-        <w:rPr>
-          <w:rFonts w:hint="eastAsia"/>
-        </w:rPr>
-        <w:t xml:space="preserve"> </w:t>
-      </w:r>
-      <w:r>
-        <w:rPr>
-          <w:rFonts w:hint="eastAsia"/>
-        </w:rPr>
-        <w:t>바깥쪽</w:t>
-      </w:r>
-      <w:r>
-        <w:rPr>
-          <w:rFonts w:hint="eastAsia"/>
-        </w:rPr>
-        <w:t xml:space="preserve"> </w:t>
-      </w:r>
-      <w:r>
-        <w:t>2</w:t>
-      </w:r>
-      <w:r>
-        <w:rPr>
-          <w:rFonts w:hint="eastAsia"/>
-        </w:rPr>
-        <w:t>중</w:t>
-      </w:r>
-      <w:r>
-        <w:rPr>
-          <w:rFonts w:hint="eastAsia"/>
-        </w:rPr>
-        <w:t xml:space="preserve"> </w:t>
-      </w:r>
-      <w:r>
-        <w:rPr>
-          <w:rFonts w:hint="eastAsia"/>
-        </w:rPr>
-        <w:t>루프를</w:t>
-      </w:r>
-      <w:r>
-        <w:rPr>
-          <w:rFonts w:hint="eastAsia"/>
-        </w:rPr>
-        <w:t xml:space="preserve"> </w:t>
-      </w:r>
-      <w:r>
-        <w:rPr>
-          <w:rFonts w:hint="eastAsia"/>
-        </w:rPr>
-        <w:t>도는</w:t>
-      </w:r>
-      <w:r>
-        <w:rPr>
-          <w:rFonts w:hint="eastAsia"/>
-        </w:rPr>
-        <w:t xml:space="preserve"> </w:t>
-      </w:r>
-      <w:r>
-        <w:rPr>
-          <w:rFonts w:hint="eastAsia"/>
-        </w:rPr>
-        <w:t>과정에서</w:t>
-      </w:r>
-      <w:r>
-        <w:rPr>
-          <w:rFonts w:hint="eastAsia"/>
-        </w:rPr>
-        <w:t xml:space="preserve"> </w:t>
-      </w:r>
-      <w:r>
-        <w:t>cache</w:t>
-      </w:r>
-      <w:r>
-        <w:rPr>
-          <w:rFonts w:hint="eastAsia"/>
-        </w:rPr>
-        <w:t>된</w:t>
-      </w:r>
-      <w:r>
-        <w:rPr>
-          <w:rFonts w:hint="eastAsia"/>
-        </w:rPr>
-        <w:t xml:space="preserve"> </w:t>
-      </w:r>
-      <w:r>
-        <w:rPr>
-          <w:rFonts w:hint="eastAsia"/>
-        </w:rPr>
-        <w:t>데이터가</w:t>
-      </w:r>
-      <w:r>
-        <w:rPr>
-          <w:rFonts w:hint="eastAsia"/>
-        </w:rPr>
-        <w:t xml:space="preserve"> </w:t>
-      </w:r>
-      <w:r>
-        <w:rPr>
-          <w:rFonts w:hint="eastAsia"/>
-        </w:rPr>
-        <w:t>불필요하게</w:t>
-      </w:r>
-      <w:r>
-        <w:rPr>
-          <w:rFonts w:hint="eastAsia"/>
-        </w:rPr>
-        <w:t xml:space="preserve"> </w:t>
-      </w:r>
-      <w:r>
-        <w:rPr>
-          <w:rFonts w:hint="eastAsia"/>
-        </w:rPr>
-        <w:t>덮어씌여진다</w:t>
-      </w:r>
-      <w:r>
-        <w:rPr>
-          <w:rFonts w:hint="eastAsia"/>
-        </w:rPr>
-        <w:t>.</w:t>
-      </w:r>
-      <w:r>
-        <w:t xml:space="preserve"> </w:t>
-      </w:r>
-      <w:r>
-        <w:rPr>
-          <w:rFonts w:hint="eastAsia"/>
-        </w:rPr>
-        <w:t>B</w:t>
-      </w:r>
-      <w:r>
-        <w:t>lock Size</w:t>
-      </w:r>
-      <w:r>
-        <w:rPr>
-          <w:rFonts w:hint="eastAsia"/>
-        </w:rPr>
-        <w:t>가</w:t>
-      </w:r>
-      <w:r>
-        <w:rPr>
-          <w:rFonts w:hint="eastAsia"/>
-        </w:rPr>
-        <w:t xml:space="preserve"> </w:t>
-      </w:r>
-      <w:r>
-        <w:rPr>
-          <w:rFonts w:hint="eastAsia"/>
-        </w:rPr>
-        <w:t>작아질수록</w:t>
-      </w:r>
-      <w:r>
-        <w:rPr>
-          <w:rFonts w:hint="eastAsia"/>
-        </w:rPr>
-        <w:t xml:space="preserve"> </w:t>
-      </w:r>
-      <w:r>
-        <w:rPr>
-          <w:rFonts w:hint="eastAsia"/>
-        </w:rPr>
-        <w:t>수행시간이</w:t>
-      </w:r>
-      <w:r>
-        <w:rPr>
-          <w:rFonts w:hint="eastAsia"/>
-        </w:rPr>
-        <w:t xml:space="preserve"> </w:t>
-      </w:r>
-      <w:r>
-        <w:rPr>
-          <w:rFonts w:hint="eastAsia"/>
-        </w:rPr>
-        <w:t>길어진</w:t>
-      </w:r>
-      <w:r>
-        <w:rPr>
-          <w:rFonts w:hint="eastAsia"/>
-        </w:rPr>
-        <w:t xml:space="preserve"> </w:t>
-      </w:r>
-      <w:r>
-        <w:rPr>
-          <w:rFonts w:hint="eastAsia"/>
-        </w:rPr>
-        <w:t>것은</w:t>
-      </w:r>
-      <w:r>
-        <w:rPr>
-          <w:rFonts w:hint="eastAsia"/>
-        </w:rPr>
-        <w:t xml:space="preserve"> </w:t>
-      </w:r>
-      <w:r>
-        <w:rPr>
-          <w:rFonts w:hint="eastAsia"/>
-        </w:rPr>
-        <w:t>이렇게</w:t>
-      </w:r>
-      <w:r>
-        <w:rPr>
-          <w:rFonts w:hint="eastAsia"/>
-        </w:rPr>
-        <w:t xml:space="preserve"> </w:t>
-      </w:r>
-      <w:r>
-        <w:rPr>
-          <w:rFonts w:hint="eastAsia"/>
-        </w:rPr>
-        <w:t>설명할</w:t>
-      </w:r>
-      <w:r>
-        <w:rPr>
-          <w:rFonts w:hint="eastAsia"/>
-        </w:rPr>
-        <w:t xml:space="preserve"> </w:t>
-      </w:r>
-      <w:r>
-        <w:rPr>
-          <w:rFonts w:hint="eastAsia"/>
-        </w:rPr>
-        <w:t>수</w:t>
-      </w:r>
-      <w:r>
-        <w:rPr>
-          <w:rFonts w:hint="eastAsia"/>
-        </w:rPr>
-        <w:t xml:space="preserve"> </w:t>
-      </w:r>
-      <w:r>
-        <w:rPr>
-          <w:rFonts w:hint="eastAsia"/>
-        </w:rPr>
-        <w:t>있고</w:t>
-      </w:r>
-      <w:r>
-        <w:rPr>
-          <w:rFonts w:hint="eastAsia"/>
-        </w:rPr>
-        <w:t>,</w:t>
-      </w:r>
-      <w:r>
-        <w:t xml:space="preserve"> </w:t>
-      </w:r>
-      <w:r>
-        <w:rPr>
-          <w:rFonts w:hint="eastAsia"/>
-        </w:rPr>
-        <w:t>이</w:t>
-      </w:r>
-      <w:r>
-        <w:rPr>
-          <w:rFonts w:hint="eastAsia"/>
-        </w:rPr>
-        <w:t xml:space="preserve"> </w:t>
-      </w:r>
-      <w:r>
-        <w:rPr>
-          <w:rFonts w:hint="eastAsia"/>
-        </w:rPr>
-        <w:t>실험으로</w:t>
-      </w:r>
-      <w:r>
-        <w:rPr>
-          <w:rFonts w:hint="eastAsia"/>
-        </w:rPr>
-        <w:t xml:space="preserve"> </w:t>
-      </w:r>
-      <w:r>
-        <w:rPr>
-          <w:rFonts w:hint="eastAsia"/>
-        </w:rPr>
-        <w:t>적절한</w:t>
-      </w:r>
-      <w:r>
-        <w:rPr>
-          <w:rFonts w:hint="eastAsia"/>
-        </w:rPr>
-        <w:t xml:space="preserve"> </w:t>
-      </w:r>
-      <w:r>
-        <w:t>Tiling</w:t>
-      </w:r>
-      <w:r>
-        <w:rPr>
-          <w:rFonts w:hint="eastAsia"/>
-        </w:rPr>
-        <w:t>이</w:t>
-      </w:r>
-      <w:r>
-        <w:rPr>
-          <w:rFonts w:hint="eastAsia"/>
-        </w:rPr>
-        <w:t xml:space="preserve"> </w:t>
-      </w:r>
-      <w:r>
-        <w:rPr>
-          <w:rFonts w:hint="eastAsia"/>
-        </w:rPr>
-        <w:t>하드웨어</w:t>
-      </w:r>
-      <w:r>
-        <w:rPr>
-          <w:rFonts w:hint="eastAsia"/>
-        </w:rPr>
-        <w:t xml:space="preserve"> </w:t>
-      </w:r>
-      <w:r>
-        <w:rPr>
-          <w:rFonts w:hint="eastAsia"/>
-        </w:rPr>
-        <w:t>가속에</w:t>
-      </w:r>
-      <w:r>
-        <w:rPr>
-          <w:rFonts w:hint="eastAsia"/>
-        </w:rPr>
-        <w:t xml:space="preserve"> </w:t>
-      </w:r>
-      <w:r>
-        <w:rPr>
-          <w:rFonts w:hint="eastAsia"/>
-        </w:rPr>
-        <w:t>유용할</w:t>
-      </w:r>
-      <w:r>
-        <w:rPr>
-          <w:rFonts w:hint="eastAsia"/>
-        </w:rPr>
-        <w:t xml:space="preserve"> </w:t>
-      </w:r>
-      <w:r>
-        <w:rPr>
-          <w:rFonts w:hint="eastAsia"/>
-        </w:rPr>
-        <w:t>뿐만</w:t>
-      </w:r>
-      <w:r>
-        <w:rPr>
-          <w:rFonts w:hint="eastAsia"/>
-        </w:rPr>
-        <w:t xml:space="preserve"> </w:t>
-      </w:r>
-      <w:r>
-        <w:rPr>
-          <w:rFonts w:hint="eastAsia"/>
-        </w:rPr>
-        <w:t>아니라</w:t>
-      </w:r>
-      <w:r>
-        <w:rPr>
-          <w:rFonts w:hint="eastAsia"/>
-        </w:rPr>
-        <w:t xml:space="preserve"> </w:t>
-      </w:r>
-      <w:r>
-        <w:rPr>
-          <w:rFonts w:hint="eastAsia"/>
-        </w:rPr>
-        <w:t>행렬곱을</w:t>
-      </w:r>
-      <w:r>
-        <w:rPr>
-          <w:rFonts w:hint="eastAsia"/>
-        </w:rPr>
-        <w:t xml:space="preserve"> </w:t>
-      </w:r>
-      <w:r>
-        <w:rPr>
-          <w:rFonts w:hint="eastAsia"/>
-        </w:rPr>
-        <w:t>좀더</w:t>
-      </w:r>
-      <w:r>
-        <w:rPr>
-          <w:rFonts w:hint="eastAsia"/>
-        </w:rPr>
-        <w:t xml:space="preserve"> </w:t>
-      </w:r>
-      <w:r>
-        <w:t xml:space="preserve">Cache </w:t>
-      </w:r>
-      <w:r>
-        <w:rPr>
-          <w:rFonts w:hint="eastAsia"/>
-        </w:rPr>
-        <w:t>F</w:t>
-      </w:r>
-      <w:r>
-        <w:t>riendly</w:t>
-      </w:r>
-      <w:r>
-        <w:rPr>
-          <w:rFonts w:hint="eastAsia"/>
-        </w:rPr>
-        <w:t>하게</w:t>
-      </w:r>
-      <w:r>
-        <w:rPr>
-          <w:rFonts w:hint="eastAsia"/>
-        </w:rPr>
-        <w:t xml:space="preserve"> </w:t>
-      </w:r>
-      <w:r>
-        <w:rPr>
-          <w:rFonts w:hint="eastAsia"/>
-        </w:rPr>
-        <w:t>바꾸는데에도</w:t>
-      </w:r>
-      <w:r>
-        <w:rPr>
-          <w:rFonts w:hint="eastAsia"/>
-        </w:rPr>
-        <w:t xml:space="preserve"> </w:t>
-      </w:r>
-      <w:r>
-        <w:rPr>
-          <w:rFonts w:hint="eastAsia"/>
-        </w:rPr>
-        <w:t>유용함을</w:t>
-      </w:r>
-      <w:r>
-        <w:rPr>
-          <w:rFonts w:hint="eastAsia"/>
-        </w:rPr>
-        <w:t xml:space="preserve"> </w:t>
-      </w:r>
-      <w:r>
-        <w:rPr>
-          <w:rFonts w:hint="eastAsia"/>
-        </w:rPr>
-        <w:t>알</w:t>
-      </w:r>
-      <w:r>
-        <w:rPr>
-          <w:rFonts w:hint="eastAsia"/>
-        </w:rPr>
-        <w:t xml:space="preserve"> </w:t>
-      </w:r>
-      <w:r>
-        <w:rPr>
-          <w:rFonts w:hint="eastAsia"/>
-        </w:rPr>
-        <w:t>수</w:t>
-      </w:r>
-      <w:r>
-        <w:rPr>
-          <w:rFonts w:hint="eastAsia"/>
-        </w:rPr>
-        <w:t xml:space="preserve"> </w:t>
-      </w:r>
-      <w:r>
-        <w:rPr>
-          <w:rFonts w:hint="eastAsia"/>
-        </w:rPr>
-        <w:t>있었다</w:t>
-      </w:r>
-      <w:r>
-        <w:t>.</w:t>
+        <w:t>결론</w:t>
       </w:r>
     </w:p>
     <w:p>
-      <w:r>
-        <w:rPr>
-          <w:rFonts w:hint="eastAsia"/>
-        </w:rPr>
-        <w:t>두번째</w:t>
-      </w:r>
-      <w:r>
-        <w:rPr>
-          <w:rFonts w:hint="eastAsia"/>
-        </w:rPr>
-        <w:t xml:space="preserve"> </w:t>
-      </w:r>
-      <w:r>
-        <w:rPr>
-          <w:rFonts w:hint="eastAsia"/>
-        </w:rPr>
-        <w:t>특기할</w:t>
-      </w:r>
-      <w:r>
-        <w:rPr>
-          <w:rFonts w:hint="eastAsia"/>
-        </w:rPr>
-        <w:t xml:space="preserve"> </w:t>
-      </w:r>
-      <w:r>
-        <w:rPr>
-          <w:rFonts w:hint="eastAsia"/>
-        </w:rPr>
-        <w:t>점으로</w:t>
-      </w:r>
-      <w:r>
-        <w:rPr>
-          <w:rFonts w:hint="eastAsia"/>
-        </w:rPr>
-        <w:t xml:space="preserve"> </w:t>
-      </w:r>
-      <w:r>
-        <w:t>Block Size</w:t>
+      <w:pPr>
+        <w:rPr>
+          <w:rFonts w:hint="eastAsia"/>
+        </w:rPr>
+      </w:pPr>
+      <w:r>
+        <w:rPr>
+          <w:rFonts w:hint="eastAsia"/>
+        </w:rPr>
+        <w:t>큰</w:t>
+      </w:r>
+      <w:r>
+        <w:rPr>
+          <w:rFonts w:hint="eastAsia"/>
+        </w:rPr>
+        <w:t xml:space="preserve"> </w:t>
+      </w:r>
+      <w:r>
+        <w:rPr>
+          <w:rFonts w:hint="eastAsia"/>
+        </w:rPr>
+        <w:t>행렬곱</w:t>
+      </w:r>
+      <w:r>
+        <w:rPr>
+          <w:rFonts w:hint="eastAsia"/>
+        </w:rPr>
+        <w:t xml:space="preserve"> </w:t>
+      </w:r>
+      <w:r>
+        <w:rPr>
+          <w:rFonts w:hint="eastAsia"/>
+        </w:rPr>
+        <w:t>코드에</w:t>
+      </w:r>
+      <w:r>
+        <w:rPr>
+          <w:rFonts w:hint="eastAsia"/>
+        </w:rPr>
+        <w:t xml:space="preserve"> Tiling</w:t>
+      </w:r>
+      <w:r>
+        <w:rPr>
+          <w:rFonts w:hint="eastAsia"/>
+        </w:rPr>
+        <w:t>을</w:t>
+      </w:r>
+      <w:r>
+        <w:rPr>
+          <w:rFonts w:hint="eastAsia"/>
+        </w:rPr>
+        <w:t xml:space="preserve"> </w:t>
+      </w:r>
+      <w:r>
+        <w:rPr>
+          <w:rFonts w:hint="eastAsia"/>
+        </w:rPr>
+        <w:t>적용하는</w:t>
+      </w:r>
+      <w:r>
+        <w:rPr>
+          <w:rFonts w:hint="eastAsia"/>
+        </w:rPr>
+        <w:t xml:space="preserve"> </w:t>
+      </w:r>
+      <w:r>
+        <w:rPr>
+          <w:rFonts w:hint="eastAsia"/>
+        </w:rPr>
+        <w:t>방법을</w:t>
+      </w:r>
+      <w:r>
+        <w:rPr>
+          <w:rFonts w:hint="eastAsia"/>
+        </w:rPr>
+        <w:t xml:space="preserve"> </w:t>
+      </w:r>
+      <w:r>
+        <w:rPr>
+          <w:rFonts w:hint="eastAsia"/>
+        </w:rPr>
+        <w:t>익힐</w:t>
+      </w:r>
+      <w:r>
+        <w:rPr>
+          <w:rFonts w:hint="eastAsia"/>
+        </w:rPr>
+        <w:t xml:space="preserve"> </w:t>
+      </w:r>
+      <w:r>
+        <w:rPr>
+          <w:rFonts w:hint="eastAsia"/>
+        </w:rPr>
+        <w:t>수</w:t>
+      </w:r>
+      <w:r>
+        <w:rPr>
+          <w:rFonts w:hint="eastAsia"/>
+        </w:rPr>
+        <w:t xml:space="preserve"> </w:t>
+      </w:r>
+      <w:r>
+        <w:rPr>
+          <w:rFonts w:hint="eastAsia"/>
+        </w:rPr>
+        <w:t>있었고</w:t>
+      </w:r>
+      <w:r>
+        <w:rPr>
+          <w:rFonts w:hint="eastAsia"/>
+        </w:rPr>
+        <w:t>,</w:t>
+      </w:r>
+      <w:r>
+        <w:t xml:space="preserve"> Til</w:t>
+      </w:r>
+      <w:r>
+        <w:rPr>
+          <w:rFonts w:hint="eastAsia"/>
+        </w:rPr>
+        <w:t>e</w:t>
+      </w:r>
+      <w:r>
+        <w:rPr>
+          <w:rFonts w:hint="eastAsia"/>
+        </w:rPr>
+        <w:t>의</w:t>
+      </w:r>
+      <w:r>
+        <w:rPr>
+          <w:rFonts w:hint="eastAsia"/>
+        </w:rPr>
+        <w:t xml:space="preserve"> </w:t>
+      </w:r>
+      <w:r>
+        <w:rPr>
+          <w:rFonts w:hint="eastAsia"/>
+        </w:rPr>
+        <w:t>크기에</w:t>
+      </w:r>
+      <w:r>
+        <w:rPr>
+          <w:rFonts w:hint="eastAsia"/>
+        </w:rPr>
+        <w:t xml:space="preserve"> </w:t>
+      </w:r>
+      <w:r>
+        <w:rPr>
+          <w:rFonts w:hint="eastAsia"/>
+        </w:rPr>
+        <w:t>따라</w:t>
+      </w:r>
+      <w:r>
+        <w:rPr>
+          <w:rFonts w:hint="eastAsia"/>
+        </w:rPr>
+        <w:t xml:space="preserve"> </w:t>
+      </w:r>
+      <w:r>
+        <w:t xml:space="preserve">blockMV </w:t>
+      </w:r>
+      <w:r>
+        <w:rPr>
+          <w:rFonts w:hint="eastAsia"/>
+        </w:rPr>
+        <w:t>호출</w:t>
+      </w:r>
+      <w:r>
+        <w:rPr>
+          <w:rFonts w:hint="eastAsia"/>
+        </w:rPr>
+        <w:t xml:space="preserve"> </w:t>
+      </w:r>
+      <w:r>
+        <w:rPr>
+          <w:rFonts w:hint="eastAsia"/>
+        </w:rPr>
+        <w:t>오버헤드가</w:t>
+      </w:r>
+      <w:r>
+        <w:rPr>
+          <w:rFonts w:hint="eastAsia"/>
+        </w:rPr>
+        <w:t xml:space="preserve"> </w:t>
+      </w:r>
+      <w:r>
+        <w:rPr>
+          <w:rFonts w:hint="eastAsia"/>
+        </w:rPr>
+        <w:t>어떻게</w:t>
+      </w:r>
+      <w:r>
+        <w:rPr>
+          <w:rFonts w:hint="eastAsia"/>
+        </w:rPr>
+        <w:t xml:space="preserve"> </w:t>
+      </w:r>
+      <w:r>
+        <w:rPr>
+          <w:rFonts w:hint="eastAsia"/>
+        </w:rPr>
+        <w:t>변하는지</w:t>
+      </w:r>
+      <w:r>
+        <w:rPr>
+          <w:rFonts w:hint="eastAsia"/>
+        </w:rPr>
+        <w:t xml:space="preserve"> </w:t>
+      </w:r>
+      <w:r>
+        <w:rPr>
+          <w:rFonts w:hint="eastAsia"/>
+        </w:rPr>
+        <w:t>알</w:t>
+      </w:r>
+      <w:r>
+        <w:rPr>
+          <w:rFonts w:hint="eastAsia"/>
+        </w:rPr>
+        <w:t xml:space="preserve"> </w:t>
+      </w:r>
+      <w:r>
+        <w:rPr>
+          <w:rFonts w:hint="eastAsia"/>
+        </w:rPr>
+        <w:t>수</w:t>
+      </w:r>
+      <w:r>
+        <w:rPr>
+          <w:rFonts w:hint="eastAsia"/>
+        </w:rPr>
+        <w:t xml:space="preserve"> </w:t>
+      </w:r>
+      <w:r>
+        <w:rPr>
+          <w:rFonts w:hint="eastAsia"/>
+        </w:rPr>
+        <w:t>있었다</w:t>
+      </w:r>
+      <w:r>
+        <w:t xml:space="preserve">. </w:t>
+      </w:r>
+      <w:r>
+        <w:rPr>
+          <w:rFonts w:hint="eastAsia"/>
+        </w:rPr>
+        <w:t>그</w:t>
+      </w:r>
+      <w:r>
+        <w:rPr>
+          <w:rFonts w:hint="eastAsia"/>
+        </w:rPr>
+        <w:t xml:space="preserve"> </w:t>
+      </w:r>
+      <w:r>
+        <w:rPr>
+          <w:rFonts w:hint="eastAsia"/>
+        </w:rPr>
+        <w:t>뿐만</w:t>
+      </w:r>
+      <w:r>
+        <w:rPr>
+          <w:rFonts w:hint="eastAsia"/>
+        </w:rPr>
+        <w:t xml:space="preserve"> </w:t>
+      </w:r>
+      <w:r>
+        <w:rPr>
+          <w:rFonts w:hint="eastAsia"/>
+        </w:rPr>
+        <w:t>아니라</w:t>
+      </w:r>
+      <w:r>
+        <w:rPr>
+          <w:rFonts w:hint="eastAsia"/>
+        </w:rPr>
+        <w:t>,</w:t>
+      </w:r>
+      <w:r>
+        <w:t xml:space="preserve"> Tiling</w:t>
+      </w:r>
+      <w:r>
+        <w:rPr>
+          <w:rFonts w:hint="eastAsia"/>
+        </w:rPr>
+        <w:t>을</w:t>
+      </w:r>
+      <w:r>
+        <w:rPr>
+          <w:rFonts w:hint="eastAsia"/>
+        </w:rPr>
+        <w:t xml:space="preserve"> </w:t>
+      </w:r>
+      <w:r>
+        <w:rPr>
+          <w:rFonts w:hint="eastAsia"/>
+        </w:rPr>
+        <w:t>어떻게</w:t>
+      </w:r>
+      <w:r>
+        <w:rPr>
+          <w:rFonts w:hint="eastAsia"/>
+        </w:rPr>
+        <w:t xml:space="preserve"> </w:t>
+      </w:r>
+      <w:r>
+        <w:rPr>
+          <w:rFonts w:hint="eastAsia"/>
+        </w:rPr>
+        <w:t>하는지에</w:t>
+      </w:r>
+      <w:r>
+        <w:rPr>
+          <w:rFonts w:hint="eastAsia"/>
+        </w:rPr>
+        <w:t xml:space="preserve"> </w:t>
+      </w:r>
+      <w:r>
+        <w:rPr>
+          <w:rFonts w:hint="eastAsia"/>
+        </w:rPr>
+        <w:t>따라</w:t>
+      </w:r>
+      <w:r>
+        <w:rPr>
+          <w:rFonts w:hint="eastAsia"/>
+        </w:rPr>
+        <w:t xml:space="preserve"> </w:t>
+      </w:r>
+      <w:r>
+        <w:rPr>
+          <w:rFonts w:hint="eastAsia"/>
+        </w:rPr>
+        <w:t>프로그램의</w:t>
+      </w:r>
+      <w:r>
+        <w:rPr>
+          <w:rFonts w:hint="eastAsia"/>
+        </w:rPr>
+        <w:t xml:space="preserve"> </w:t>
+      </w:r>
+      <w:r>
+        <w:t>Cache Friendliness</w:t>
       </w:r>
       <w:r>
         <w:rPr>
@@ -4797,166 +6030,34 @@
         <w:t xml:space="preserve"> </w:t>
       </w:r>
       <w:r>
-        <w:t>(8, 16)</w:t>
-      </w:r>
-      <w:r>
-        <w:rPr>
-          <w:rFonts w:hint="eastAsia"/>
-        </w:rPr>
-        <w:t>인</w:t>
-      </w:r>
-      <w:r>
-        <w:rPr>
-          <w:rFonts w:hint="eastAsia"/>
-        </w:rPr>
-        <w:t xml:space="preserve"> </w:t>
-      </w:r>
-      <w:r>
-        <w:rPr>
-          <w:rFonts w:hint="eastAsia"/>
-        </w:rPr>
-        <w:t>경우와</w:t>
-      </w:r>
-      <w:r>
-        <w:rPr>
-          <w:rFonts w:hint="eastAsia"/>
-        </w:rPr>
-        <w:t xml:space="preserve"> </w:t>
-      </w:r>
-      <w:r>
-        <w:t>(16, 8)</w:t>
-      </w:r>
-      <w:r>
-        <w:rPr>
-          <w:rFonts w:hint="eastAsia"/>
-        </w:rPr>
-        <w:t>인</w:t>
-      </w:r>
-      <w:r>
-        <w:rPr>
-          <w:rFonts w:hint="eastAsia"/>
-        </w:rPr>
-        <w:t xml:space="preserve"> </w:t>
-      </w:r>
-      <w:r>
-        <w:rPr>
-          <w:rFonts w:hint="eastAsia"/>
-        </w:rPr>
-        <w:t>경우의</w:t>
-      </w:r>
-      <w:r>
-        <w:rPr>
-          <w:rFonts w:hint="eastAsia"/>
-        </w:rPr>
-        <w:t xml:space="preserve"> </w:t>
-      </w:r>
-      <w:r>
-        <w:rPr>
-          <w:rFonts w:hint="eastAsia"/>
-        </w:rPr>
-        <w:t>수행시간이</w:t>
-      </w:r>
-      <w:r>
-        <w:rPr>
-          <w:rFonts w:hint="eastAsia"/>
-        </w:rPr>
-        <w:t xml:space="preserve"> </w:t>
-      </w:r>
-      <w:r>
-        <w:rPr>
-          <w:rFonts w:hint="eastAsia"/>
-        </w:rPr>
-        <w:t>크게</w:t>
-      </w:r>
-      <w:r>
-        <w:rPr>
-          <w:rFonts w:hint="eastAsia"/>
-        </w:rPr>
-        <w:t xml:space="preserve"> </w:t>
-      </w:r>
-      <w:r>
-        <w:rPr>
-          <w:rFonts w:hint="eastAsia"/>
-        </w:rPr>
-        <w:t>차이가</w:t>
-      </w:r>
-      <w:r>
-        <w:rPr>
-          <w:rFonts w:hint="eastAsia"/>
-        </w:rPr>
-        <w:t xml:space="preserve"> </w:t>
-      </w:r>
-      <w:r>
-        <w:rPr>
-          <w:rFonts w:hint="eastAsia"/>
-        </w:rPr>
-        <w:t>난다는</w:t>
-      </w:r>
-      <w:r>
-        <w:rPr>
-          <w:rFonts w:hint="eastAsia"/>
-        </w:rPr>
-        <w:t xml:space="preserve"> </w:t>
-      </w:r>
-      <w:r>
-        <w:rPr>
-          <w:rFonts w:hint="eastAsia"/>
-        </w:rPr>
-        <w:t>점인데</w:t>
-      </w:r>
-      <w:r>
-        <w:rPr>
-          <w:rFonts w:hint="eastAsia"/>
-        </w:rPr>
-        <w:t>,</w:t>
-      </w:r>
-      <w:r>
-        <w:t xml:space="preserve"> </w:t>
-      </w:r>
-      <w:r>
-        <w:rPr>
-          <w:rFonts w:hint="eastAsia"/>
-        </w:rPr>
-        <w:t>이</w:t>
-      </w:r>
-      <w:r>
-        <w:rPr>
-          <w:rFonts w:hint="eastAsia"/>
-        </w:rPr>
-        <w:t xml:space="preserve"> </w:t>
-      </w:r>
-      <w:r>
-        <w:rPr>
-          <w:rFonts w:hint="eastAsia"/>
-        </w:rPr>
-        <w:t>역시</w:t>
-      </w:r>
-      <w:r>
-        <w:rPr>
-          <w:rFonts w:hint="eastAsia"/>
-        </w:rPr>
-        <w:t xml:space="preserve"> </w:t>
-      </w:r>
-      <w:r>
-        <w:t>CPU Cache</w:t>
-      </w:r>
-      <w:r>
-        <w:rPr>
-          <w:rFonts w:hint="eastAsia"/>
-        </w:rPr>
-        <w:t>로</w:t>
-      </w:r>
-      <w:r>
-        <w:rPr>
-          <w:rFonts w:hint="eastAsia"/>
-        </w:rPr>
-        <w:t xml:space="preserve"> </w:t>
-      </w:r>
-      <w:r>
-        <w:rPr>
-          <w:rFonts w:hint="eastAsia"/>
-        </w:rPr>
-        <w:t>설명할</w:t>
+        <w:rPr>
+          <w:rFonts w:hint="eastAsia"/>
+        </w:rPr>
+        <w:t>어떻게</w:t>
+      </w:r>
+      <w:r>
+        <w:rPr>
+          <w:rFonts w:hint="eastAsia"/>
+        </w:rPr>
+        <w:t xml:space="preserve"> </w:t>
+      </w:r>
+      <w:r>
+        <w:rPr>
+          <w:rFonts w:hint="eastAsia"/>
+        </w:rPr>
+        <w:t>변화하는지</w:t>
+      </w:r>
+      <w:r>
+        <w:rPr>
+          <w:rFonts w:hint="eastAsia"/>
+        </w:rPr>
+        <w:t xml:space="preserve"> </w:t>
+      </w:r>
+      <w:r>
+        <w:rPr>
+          <w:rFonts w:hint="eastAsia"/>
+        </w:rPr>
+        <w:t>배울</w:t>
       </w:r>
       <w:r>
         <w:rPr>
@@ -4980,742 +6081,47 @@
         <w:rPr>
           <w:rFonts w:hint="eastAsia"/>
         </w:rPr>
-        <w:t>있다</w:t>
-      </w:r>
-      <w:r>
-        <w:t xml:space="preserve">. </w:t>
-      </w:r>
-      <w:r>
-        <w:rPr>
-          <w:rFonts w:hint="eastAsia"/>
-        </w:rPr>
-        <w:t>C</w:t>
-      </w:r>
-      <w:r>
-        <w:t>PU Cache</w:t>
-      </w:r>
-      <w:r>
-        <w:rPr>
-          <w:rFonts w:hint="eastAsia"/>
-        </w:rPr>
-        <w:t>는</w:t>
-      </w:r>
-      <w:r>
-        <w:rPr>
-          <w:rFonts w:hint="eastAsia"/>
-        </w:rPr>
-        <w:t xml:space="preserve"> </w:t>
-      </w:r>
-      <w:r>
-        <w:rPr>
-          <w:rFonts w:hint="eastAsia"/>
-        </w:rPr>
-        <w:t>동작원리상</w:t>
-      </w:r>
-      <w:r>
-        <w:rPr>
-          <w:rFonts w:hint="eastAsia"/>
-        </w:rPr>
-        <w:t xml:space="preserve"> </w:t>
-      </w:r>
-      <w:r>
-        <w:rPr>
-          <w:rFonts w:hint="eastAsia"/>
-        </w:rPr>
-        <w:t>읽고</w:t>
-      </w:r>
-      <w:r>
-        <w:rPr>
-          <w:rFonts w:hint="eastAsia"/>
-        </w:rPr>
-        <w:t xml:space="preserve"> </w:t>
-      </w:r>
-      <w:r>
-        <w:rPr>
-          <w:rFonts w:hint="eastAsia"/>
-        </w:rPr>
-        <w:t>쓰는</w:t>
-      </w:r>
-      <w:r>
-        <w:rPr>
-          <w:rFonts w:hint="eastAsia"/>
-        </w:rPr>
-        <w:t xml:space="preserve"> </w:t>
-      </w:r>
-      <w:r>
-        <w:rPr>
-          <w:rFonts w:hint="eastAsia"/>
-        </w:rPr>
-        <w:t>데이터들이</w:t>
-      </w:r>
-      <w:r>
-        <w:rPr>
-          <w:rFonts w:hint="eastAsia"/>
-        </w:rPr>
-        <w:t xml:space="preserve"> </w:t>
-      </w:r>
-      <w:r>
-        <w:rPr>
-          <w:rFonts w:hint="eastAsia"/>
-        </w:rPr>
-        <w:t>메모리상에서</w:t>
-      </w:r>
-      <w:r>
-        <w:rPr>
-          <w:rFonts w:hint="eastAsia"/>
-        </w:rPr>
-        <w:t xml:space="preserve"> </w:t>
-      </w:r>
-      <w:r>
-        <w:rPr>
-          <w:rFonts w:hint="eastAsia"/>
-        </w:rPr>
-        <w:t>인접하게</w:t>
-      </w:r>
-      <w:r>
-        <w:rPr>
-          <w:rFonts w:hint="eastAsia"/>
-        </w:rPr>
-        <w:t xml:space="preserve"> </w:t>
-      </w:r>
-      <w:r>
-        <w:rPr>
-          <w:rFonts w:hint="eastAsia"/>
-        </w:rPr>
-        <w:t>붙어있을수록</w:t>
-      </w:r>
-      <w:r>
-        <w:rPr>
-          <w:rFonts w:hint="eastAsia"/>
-        </w:rPr>
-        <w:t xml:space="preserve"> </w:t>
-      </w:r>
-      <w:r>
-        <w:rPr>
-          <w:rFonts w:hint="eastAsia"/>
-        </w:rPr>
-        <w:t>성능에</w:t>
-      </w:r>
-      <w:r>
-        <w:rPr>
-          <w:rFonts w:hint="eastAsia"/>
-        </w:rPr>
-        <w:t xml:space="preserve"> </w:t>
-      </w:r>
-      <w:r>
-        <w:rPr>
-          <w:rFonts w:hint="eastAsia"/>
-        </w:rPr>
-        <w:t>유리하다</w:t>
-      </w:r>
-      <w:r>
-        <w:t xml:space="preserve">. </w:t>
-      </w:r>
-      <w:r>
-        <w:rPr>
-          <w:rFonts w:hint="eastAsia"/>
-        </w:rPr>
-        <w:t>단순하게</w:t>
-      </w:r>
-      <w:r>
-        <w:rPr>
-          <w:rFonts w:hint="eastAsia"/>
-        </w:rPr>
-        <w:t xml:space="preserve"> </w:t>
-      </w:r>
-      <w:r>
-        <w:rPr>
-          <w:rFonts w:hint="eastAsia"/>
-        </w:rPr>
-        <w:t>생각하면</w:t>
-      </w:r>
-      <w:r>
-        <w:rPr>
-          <w:rFonts w:hint="eastAsia"/>
-        </w:rPr>
-        <w:t xml:space="preserve"> (</w:t>
-      </w:r>
-      <w:r>
-        <w:t>8, 16)</w:t>
-      </w:r>
-      <w:r>
-        <w:rPr>
-          <w:rFonts w:hint="eastAsia"/>
-        </w:rPr>
-        <w:t>과</w:t>
-      </w:r>
-      <w:r>
-        <w:rPr>
-          <w:rFonts w:hint="eastAsia"/>
-        </w:rPr>
-        <w:t xml:space="preserve"> </w:t>
-      </w:r>
-      <w:r>
-        <w:t>(16, 8</w:t>
-      </w:r>
-      <w:r>
-        <w:rPr>
-          <w:rFonts w:hint="eastAsia"/>
-        </w:rPr>
-        <w:t>)</w:t>
-      </w:r>
-      <w:r>
-        <w:rPr>
-          <w:rFonts w:hint="eastAsia"/>
-        </w:rPr>
-        <w:t>은</w:t>
-      </w:r>
-      <w:r>
-        <w:rPr>
-          <w:rFonts w:hint="eastAsia"/>
-        </w:rPr>
-        <w:t xml:space="preserve"> </w:t>
-      </w:r>
-      <w:r>
-        <w:rPr>
-          <w:rFonts w:hint="eastAsia"/>
-        </w:rPr>
-        <w:t>크기가</w:t>
-      </w:r>
-      <w:r>
-        <w:rPr>
-          <w:rFonts w:hint="eastAsia"/>
-        </w:rPr>
-        <w:t xml:space="preserve"> </w:t>
-      </w:r>
-      <w:r>
-        <w:rPr>
-          <w:rFonts w:hint="eastAsia"/>
-        </w:rPr>
-        <w:t>같기</w:t>
-      </w:r>
-      <w:r>
-        <w:rPr>
-          <w:rFonts w:hint="eastAsia"/>
-        </w:rPr>
-        <w:t xml:space="preserve"> </w:t>
-      </w:r>
-      <w:r>
-        <w:rPr>
-          <w:rFonts w:hint="eastAsia"/>
-        </w:rPr>
-        <w:t>때문에</w:t>
-      </w:r>
-      <w:r>
-        <w:rPr>
-          <w:rFonts w:hint="eastAsia"/>
-        </w:rPr>
-        <w:t xml:space="preserve"> </w:t>
-      </w:r>
-      <w:r>
-        <w:rPr>
-          <w:rFonts w:hint="eastAsia"/>
-        </w:rPr>
-        <w:t>수행시간이</w:t>
-      </w:r>
-      <w:r>
-        <w:rPr>
-          <w:rFonts w:hint="eastAsia"/>
-        </w:rPr>
-        <w:t xml:space="preserve"> </w:t>
-      </w:r>
-      <w:r>
-        <w:rPr>
-          <w:rFonts w:hint="eastAsia"/>
-        </w:rPr>
-        <w:t>같을</w:t>
-      </w:r>
-      <w:r>
-        <w:rPr>
-          <w:rFonts w:hint="eastAsia"/>
-        </w:rPr>
-        <w:t xml:space="preserve"> </w:t>
-      </w:r>
-      <w:r>
-        <w:rPr>
-          <w:rFonts w:hint="eastAsia"/>
-        </w:rPr>
-        <w:t>것</w:t>
-      </w:r>
-      <w:r>
-        <w:rPr>
-          <w:rFonts w:hint="eastAsia"/>
-        </w:rPr>
-        <w:t xml:space="preserve"> </w:t>
-      </w:r>
-      <w:r>
-        <w:rPr>
-          <w:rFonts w:hint="eastAsia"/>
-        </w:rPr>
-        <w:t>같지만</w:t>
-      </w:r>
-      <w:r>
-        <w:rPr>
-          <w:rFonts w:hint="eastAsia"/>
-        </w:rPr>
-        <w:t>,</w:t>
-      </w:r>
-      <w:r>
-        <w:t xml:space="preserve"> </w:t>
-      </w:r>
-      <w:r>
-        <w:rPr>
-          <w:rFonts w:hint="eastAsia"/>
-        </w:rPr>
-        <w:t>T</w:t>
-      </w:r>
-      <w:r>
-        <w:t>ile</w:t>
-      </w:r>
-      <w:r>
-        <w:rPr>
-          <w:rFonts w:hint="eastAsia"/>
-        </w:rPr>
-        <w:t>의</w:t>
-      </w:r>
-      <w:r>
-        <w:rPr>
-          <w:rFonts w:hint="eastAsia"/>
-        </w:rPr>
-        <w:t xml:space="preserve"> </w:t>
-      </w:r>
-      <w:r>
-        <w:rPr>
-          <w:rFonts w:hint="eastAsia"/>
-        </w:rPr>
-        <w:t>크기가</w:t>
-      </w:r>
-      <w:r>
-        <w:rPr>
-          <w:rFonts w:hint="eastAsia"/>
-        </w:rPr>
-        <w:t xml:space="preserve"> (</w:t>
-      </w:r>
-      <w:r>
-        <w:t>8, 16)</w:t>
-      </w:r>
-      <w:r>
-        <w:rPr>
-          <w:rFonts w:hint="eastAsia"/>
-        </w:rPr>
-        <w:t>일</w:t>
-      </w:r>
-      <w:r>
-        <w:rPr>
-          <w:rFonts w:hint="eastAsia"/>
-        </w:rPr>
-        <w:t xml:space="preserve"> </w:t>
-      </w:r>
-      <w:r>
-        <w:rPr>
-          <w:rFonts w:hint="eastAsia"/>
-        </w:rPr>
-        <w:t>경우</w:t>
-      </w:r>
-      <w:r>
-        <w:t xml:space="preserve"> </w:t>
-      </w:r>
-      <w:r>
-        <w:rPr>
-          <w:rFonts w:hint="eastAsia"/>
-        </w:rPr>
-        <w:t>8</w:t>
-      </w:r>
-      <w:r>
-        <w:rPr>
-          <w:rFonts w:hint="eastAsia"/>
-        </w:rPr>
-        <w:t>개의</w:t>
-      </w:r>
-      <w:r>
-        <w:t xml:space="preserve"> </w:t>
-      </w:r>
-      <w:r>
-        <w:rPr>
-          <w:rFonts w:hint="eastAsia"/>
-        </w:rPr>
-        <w:t>떨어진</w:t>
-      </w:r>
-      <w:r>
-        <w:rPr>
-          <w:rFonts w:hint="eastAsia"/>
-        </w:rPr>
-        <w:t xml:space="preserve"> </w:t>
-      </w:r>
-      <w:r>
-        <w:rPr>
-          <w:rFonts w:hint="eastAsia"/>
-        </w:rPr>
-        <w:t>메모리에서</w:t>
-      </w:r>
-      <w:r>
-        <w:rPr>
-          <w:rFonts w:hint="eastAsia"/>
-        </w:rPr>
-        <w:t xml:space="preserve"> </w:t>
-      </w:r>
-      <w:r>
-        <w:rPr>
-          <w:rFonts w:hint="eastAsia"/>
-        </w:rPr>
-        <w:t>데이터들을</w:t>
-      </w:r>
-      <w:r>
-        <w:rPr>
-          <w:rFonts w:hint="eastAsia"/>
-        </w:rPr>
-        <w:t xml:space="preserve"> </w:t>
-      </w:r>
-      <w:r>
-        <w:rPr>
-          <w:rFonts w:hint="eastAsia"/>
-        </w:rPr>
-        <w:t>복사해야</w:t>
-      </w:r>
-      <w:r>
-        <w:rPr>
-          <w:rFonts w:hint="eastAsia"/>
-        </w:rPr>
-        <w:t xml:space="preserve"> </w:t>
-      </w:r>
-      <w:r>
-        <w:rPr>
-          <w:rFonts w:hint="eastAsia"/>
-        </w:rPr>
-        <w:t>하고</w:t>
-      </w:r>
-      <w:r>
-        <w:rPr>
-          <w:rFonts w:hint="eastAsia"/>
-        </w:rPr>
-        <w:t>,</w:t>
-      </w:r>
-      <w:r>
-        <w:t xml:space="preserve"> (16, 8)</w:t>
-      </w:r>
-      <w:r>
-        <w:rPr>
-          <w:rFonts w:hint="eastAsia"/>
-        </w:rPr>
-        <w:t>일</w:t>
-      </w:r>
-      <w:r>
-        <w:rPr>
-          <w:rFonts w:hint="eastAsia"/>
-        </w:rPr>
-        <w:t xml:space="preserve"> </w:t>
-      </w:r>
-      <w:r>
-        <w:rPr>
-          <w:rFonts w:hint="eastAsia"/>
-        </w:rPr>
-        <w:t>경우</w:t>
-      </w:r>
-      <w:r>
-        <w:rPr>
-          <w:rFonts w:hint="eastAsia"/>
-        </w:rPr>
-        <w:t xml:space="preserve"> </w:t>
-      </w:r>
-      <w:r>
-        <w:t>16</w:t>
-      </w:r>
-      <w:r>
-        <w:rPr>
-          <w:rFonts w:hint="eastAsia"/>
-        </w:rPr>
-        <w:t>개의</w:t>
-      </w:r>
-      <w:r>
-        <w:rPr>
-          <w:rFonts w:hint="eastAsia"/>
-        </w:rPr>
-        <w:t xml:space="preserve"> </w:t>
-      </w:r>
-      <w:r>
-        <w:rPr>
-          <w:rFonts w:hint="eastAsia"/>
-        </w:rPr>
-        <w:t>떨어진</w:t>
-      </w:r>
-      <w:r>
-        <w:rPr>
-          <w:rFonts w:hint="eastAsia"/>
-        </w:rPr>
-        <w:t xml:space="preserve"> </w:t>
-      </w:r>
-      <w:r>
-        <w:rPr>
-          <w:rFonts w:hint="eastAsia"/>
-        </w:rPr>
-        <w:t>메모리에서</w:t>
-      </w:r>
-      <w:r>
-        <w:rPr>
-          <w:rFonts w:hint="eastAsia"/>
-        </w:rPr>
-        <w:t xml:space="preserve"> </w:t>
-      </w:r>
-      <w:r>
-        <w:rPr>
-          <w:rFonts w:hint="eastAsia"/>
-        </w:rPr>
-        <w:t>데이터들을</w:t>
-      </w:r>
-      <w:r>
-        <w:rPr>
-          <w:rFonts w:hint="eastAsia"/>
-        </w:rPr>
-        <w:t xml:space="preserve"> </w:t>
-      </w:r>
-      <w:r>
-        <w:rPr>
-          <w:rFonts w:hint="eastAsia"/>
-        </w:rPr>
-        <w:t>복사해야</w:t>
-      </w:r>
-      <w:r>
-        <w:rPr>
-          <w:rFonts w:hint="eastAsia"/>
-        </w:rPr>
-        <w:t xml:space="preserve"> </w:t>
-      </w:r>
-      <w:r>
-        <w:rPr>
-          <w:rFonts w:hint="eastAsia"/>
-        </w:rPr>
-        <w:t>한다</w:t>
-      </w:r>
-      <w:r>
-        <w:t xml:space="preserve">. </w:t>
-      </w:r>
-      <w:r>
-        <w:rPr>
-          <w:rFonts w:hint="eastAsia"/>
-        </w:rPr>
-        <w:t>이</w:t>
-      </w:r>
-      <w:r>
-        <w:rPr>
-          <w:rFonts w:hint="eastAsia"/>
-        </w:rPr>
-        <w:t xml:space="preserve"> </w:t>
-      </w:r>
-      <w:r>
-        <w:rPr>
-          <w:rFonts w:hint="eastAsia"/>
-        </w:rPr>
-        <w:t>때문에</w:t>
-      </w:r>
-      <w:r>
-        <w:t xml:space="preserve"> Tile</w:t>
-      </w:r>
-      <w:r>
-        <w:rPr>
-          <w:rFonts w:hint="eastAsia"/>
-        </w:rPr>
-        <w:t>의</w:t>
-      </w:r>
-      <w:r>
-        <w:rPr>
-          <w:rFonts w:hint="eastAsia"/>
-        </w:rPr>
-        <w:t xml:space="preserve"> </w:t>
-      </w:r>
-      <w:r>
-        <w:rPr>
-          <w:rFonts w:hint="eastAsia"/>
-        </w:rPr>
-        <w:t>크기가</w:t>
-      </w:r>
-      <w:r>
-        <w:t xml:space="preserve"> (8, 16)</w:t>
-      </w:r>
-      <w:r>
-        <w:rPr>
-          <w:rFonts w:hint="eastAsia"/>
-        </w:rPr>
-        <w:t xml:space="preserve"> </w:t>
-      </w:r>
-      <w:r>
-        <w:rPr>
-          <w:rFonts w:hint="eastAsia"/>
-        </w:rPr>
-        <w:t>일</w:t>
-      </w:r>
-      <w:r>
-        <w:rPr>
-          <w:rFonts w:hint="eastAsia"/>
-        </w:rPr>
-        <w:t xml:space="preserve"> </w:t>
-      </w:r>
-      <w:r>
-        <w:rPr>
-          <w:rFonts w:hint="eastAsia"/>
-        </w:rPr>
-        <w:t>때가</w:t>
-      </w:r>
-      <w:r>
-        <w:rPr>
-          <w:rFonts w:hint="eastAsia"/>
-        </w:rPr>
-        <w:t xml:space="preserve"> </w:t>
-      </w:r>
-      <w:r>
-        <w:t>(16</w:t>
-      </w:r>
-      <w:r>
-        <w:rPr>
-          <w:rFonts w:hint="eastAsia"/>
-        </w:rPr>
-        <w:t>,</w:t>
-      </w:r>
-      <w:r>
-        <w:t xml:space="preserve"> 8</w:t>
-      </w:r>
-      <w:r>
-        <w:rPr>
-          <w:rFonts w:hint="eastAsia"/>
-        </w:rPr>
-        <w:t>)</w:t>
-      </w:r>
-      <w:r>
-        <w:rPr>
-          <w:rFonts w:hint="eastAsia"/>
-        </w:rPr>
-        <w:t>일</w:t>
-      </w:r>
-      <w:r>
-        <w:rPr>
-          <w:rFonts w:hint="eastAsia"/>
-        </w:rPr>
-        <w:t xml:space="preserve"> </w:t>
-      </w:r>
-      <w:r>
-        <w:rPr>
-          <w:rFonts w:hint="eastAsia"/>
-        </w:rPr>
-        <w:t>때보다</w:t>
-      </w:r>
-      <w:r>
-        <w:rPr>
-          <w:rFonts w:hint="eastAsia"/>
-        </w:rPr>
-        <w:t xml:space="preserve"> </w:t>
-      </w:r>
-      <w:r>
-        <w:rPr>
-          <w:rFonts w:hint="eastAsia"/>
-        </w:rPr>
-        <w:t>훨씬</w:t>
-      </w:r>
-      <w:r>
-        <w:rPr>
-          <w:rFonts w:hint="eastAsia"/>
-        </w:rPr>
-        <w:t xml:space="preserve"> </w:t>
-      </w:r>
-      <w:r>
-        <w:t>Cache Friendly</w:t>
-      </w:r>
-      <w:r>
-        <w:rPr>
-          <w:rFonts w:hint="eastAsia"/>
-        </w:rPr>
-        <w:t>하여</w:t>
-      </w:r>
-      <w:r>
-        <w:rPr>
-          <w:rFonts w:hint="eastAsia"/>
-        </w:rPr>
-        <w:t>,</w:t>
-      </w:r>
-      <w:r>
-        <w:t xml:space="preserve"> </w:t>
-      </w:r>
-      <w:r>
-        <w:rPr>
-          <w:rFonts w:hint="eastAsia"/>
-        </w:rPr>
-        <w:t>수행시간이</w:t>
-      </w:r>
-      <w:r>
-        <w:rPr>
-          <w:rFonts w:hint="eastAsia"/>
-        </w:rPr>
-        <w:t xml:space="preserve"> </w:t>
-      </w:r>
-      <w:r>
-        <w:rPr>
-          <w:rFonts w:hint="eastAsia"/>
-        </w:rPr>
-        <w:t>더</w:t>
-      </w:r>
-      <w:r>
-        <w:rPr>
-          <w:rFonts w:hint="eastAsia"/>
-        </w:rPr>
-        <w:t xml:space="preserve"> </w:t>
-      </w:r>
-      <w:r>
-        <w:rPr>
-          <w:rFonts w:hint="eastAsia"/>
-        </w:rPr>
-        <w:t>좋다는</w:t>
-      </w:r>
-      <w:r>
-        <w:rPr>
-          <w:rFonts w:hint="eastAsia"/>
-        </w:rPr>
-        <w:t xml:space="preserve"> </w:t>
-      </w:r>
-      <w:r>
-        <w:rPr>
-          <w:rFonts w:hint="eastAsia"/>
-        </w:rPr>
-        <w:t>것을</w:t>
-      </w:r>
-      <w:r>
-        <w:rPr>
-          <w:rFonts w:hint="eastAsia"/>
-        </w:rPr>
-        <w:t xml:space="preserve"> </w:t>
-      </w:r>
-      <w:r>
-        <w:rPr>
-          <w:rFonts w:hint="eastAsia"/>
-        </w:rPr>
-        <w:t>알</w:t>
-      </w:r>
-      <w:r>
-        <w:rPr>
-          <w:rFonts w:hint="eastAsia"/>
-        </w:rPr>
-        <w:t xml:space="preserve"> </w:t>
-      </w:r>
-      <w:r>
-        <w:rPr>
-          <w:rFonts w:hint="eastAsia"/>
-        </w:rPr>
-        <w:t>수</w:t>
-      </w:r>
-      <w:r>
-        <w:rPr>
-          <w:rFonts w:hint="eastAsia"/>
-        </w:rPr>
-        <w:t xml:space="preserve"> </w:t>
-      </w:r>
-      <w:r>
-        <w:rPr>
-          <w:rFonts w:hint="eastAsia"/>
-        </w:rPr>
-        <w:t>있다</w:t>
+        <w:t>있는</w:t>
+      </w:r>
+      <w:r>
+        <w:rPr>
+          <w:rFonts w:hint="eastAsia"/>
+        </w:rPr>
+        <w:t xml:space="preserve"> </w:t>
+      </w:r>
+      <w:r>
+        <w:rPr>
+          <w:rFonts w:hint="eastAsia"/>
+        </w:rPr>
+        <w:t>간단하고</w:t>
+      </w:r>
+      <w:r>
+        <w:rPr>
+          <w:rFonts w:hint="eastAsia"/>
+        </w:rPr>
+        <w:t xml:space="preserve"> </w:t>
+      </w:r>
+      <w:r>
+        <w:rPr>
+          <w:rFonts w:hint="eastAsia"/>
+        </w:rPr>
+        <w:t>좋은</w:t>
+      </w:r>
+      <w:r>
+        <w:rPr>
+          <w:rFonts w:hint="eastAsia"/>
+        </w:rPr>
+        <w:t xml:space="preserve"> </w:t>
+      </w:r>
+      <w:r>
+        <w:rPr>
+          <w:rFonts w:hint="eastAsia"/>
+        </w:rPr>
+        <w:t>실험이었다</w:t>
       </w:r>
       <w:r>
         <w:t>.</w:t>
       </w:r>
-    </w:p>
-    <w:p>
       <w:bookmarkStart w:id="0" w:name="_GoBack"/>
       <w:bookmarkEnd w:id="0"/>
     </w:p>
@@ -6899,7 +7305,7 @@
 </file>
 
 <file path=customXml/itemProps1.xml><?xml version="1.0" encoding="utf-8"?>
-<ds:datastoreItem xmlns:ds="http://schemas.openxmlformats.org/officeDocument/2006/customXml" ds:itemID="{98DBD0E3-5157-4CB7-A142-189BA8FB1CFC}">
+<ds:datastoreItem xmlns:ds="http://schemas.openxmlformats.org/officeDocument/2006/customXml" ds:itemID="{BCFBA010-4CB6-484C-8FA3-0E688B1CBF8A}">
   <ds:schemaRefs>
     <ds:schemaRef ds:uri="http://schemas.openxmlformats.org/officeDocument/2006/bibliography"/>
   </ds:schemaRefs>

--- a/lab-02/report/report.docx
+++ b/lab-02/report/report.docx
@@ -757,7 +757,15 @@
         <w:t>F</w:t>
       </w:r>
       <w:r>
-        <w:t xml:space="preserve">PGA::largeMV() </w:t>
+        <w:t>PGA::</w:t>
+      </w:r>
+      <w:proofErr w:type="spellStart"/>
+      <w:r>
+        <w:t>largeMV</w:t>
+      </w:r>
+      <w:proofErr w:type="spellEnd"/>
+      <w:r>
+        <w:t xml:space="preserve">() </w:t>
       </w:r>
       <w:r>
         <w:rPr>
@@ -1082,9 +1090,11 @@
         </w:rPr>
         <w:t xml:space="preserve"> </w:t>
       </w:r>
+      <w:proofErr w:type="spellStart"/>
       <w:r>
         <w:t>large_mat</w:t>
       </w:r>
+      <w:proofErr w:type="spellEnd"/>
       <w:r>
         <w:rPr>
           <w:rFonts w:hint="eastAsia"/>
@@ -1226,9 +1236,11 @@
         </w:rPr>
         <w:t xml:space="preserve"> </w:t>
       </w:r>
+      <w:proofErr w:type="spellStart"/>
       <w:r>
         <w:t>vec</w:t>
       </w:r>
+      <w:proofErr w:type="spellEnd"/>
       <w:r>
         <w:rPr>
           <w:rFonts w:hint="eastAsia"/>
@@ -1301,9 +1313,11 @@
         </w:rPr>
         <w:t xml:space="preserve"> </w:t>
       </w:r>
+      <w:proofErr w:type="spellStart"/>
       <w:r>
         <w:t>blockMV</w:t>
       </w:r>
+      <w:proofErr w:type="spellEnd"/>
       <w:r>
         <w:rPr>
           <w:rFonts w:hint="eastAsia"/>
@@ -1432,6 +1446,7 @@
       </w:r>
     </w:p>
     <w:p>
+      <w:proofErr w:type="spellStart"/>
       <w:r>
         <w:rPr>
           <w:rFonts w:hint="eastAsia"/>
@@ -1441,6 +1456,7 @@
       <w:r>
         <w:t>arge_mat</w:t>
       </w:r>
+      <w:proofErr w:type="spellEnd"/>
       <w:r>
         <w:rPr>
           <w:rFonts w:hint="eastAsia"/>
@@ -1603,8 +1619,13 @@
         </w:rPr>
         <w:t xml:space="preserve"> </w:t>
       </w:r>
-      <w:r>
-        <w:t xml:space="preserve">blockMV </w:t>
+      <w:proofErr w:type="spellStart"/>
+      <w:r>
+        <w:t>blockMV</w:t>
+      </w:r>
+      <w:proofErr w:type="spellEnd"/>
+      <w:r>
+        <w:t xml:space="preserve"> </w:t>
       </w:r>
       <w:r>
         <w:rPr>
@@ -1687,6 +1708,7 @@
       <w:r>
         <w:t xml:space="preserve">. </w:t>
       </w:r>
+      <w:proofErr w:type="spellStart"/>
       <w:r>
         <w:rPr>
           <w:rFonts w:hint="eastAsia"/>
@@ -1694,7 +1716,11 @@
         <w:t>b</w:t>
       </w:r>
       <w:r>
-        <w:t xml:space="preserve">lockMV </w:t>
+        <w:t>lockMV</w:t>
+      </w:r>
+      <w:proofErr w:type="spellEnd"/>
+      <w:r>
+        <w:t xml:space="preserve"> </w:t>
       </w:r>
       <w:r>
         <w:rPr>
@@ -2059,10 +2085,21 @@
         <w:rPr>
           <w:rFonts w:hint="eastAsia"/>
         </w:rPr>
-        <w:t xml:space="preserve"> b</w:t>
-      </w:r>
-      <w:r>
-        <w:t xml:space="preserve">lockMV </w:t>
+        <w:t xml:space="preserve"> </w:t>
+      </w:r>
+      <w:proofErr w:type="spellStart"/>
+      <w:r>
+        <w:rPr>
+          <w:rFonts w:hint="eastAsia"/>
+        </w:rPr>
+        <w:t>b</w:t>
+      </w:r>
+      <w:r>
+        <w:t>lockMV</w:t>
+      </w:r>
+      <w:proofErr w:type="spellEnd"/>
+      <w:r>
+        <w:t xml:space="preserve"> </w:t>
       </w:r>
       <w:r>
         <w:rPr>
@@ -2305,6 +2342,108 @@
         <w:rPr>
           <w:rFonts w:hint="eastAsia"/>
         </w:rPr>
+        <w:t>각</w:t>
+      </w:r>
+      <w:r>
+        <w:rPr>
+          <w:rFonts w:hint="eastAsia"/>
+        </w:rPr>
+        <w:t xml:space="preserve"> </w:t>
+      </w:r>
+      <w:r>
+        <w:rPr>
+          <w:rFonts w:hint="eastAsia"/>
+        </w:rPr>
+        <w:t>조건으로</w:t>
+      </w:r>
+      <w:r>
+        <w:rPr>
+          <w:rFonts w:hint="eastAsia"/>
+        </w:rPr>
+        <w:t xml:space="preserve"> 1</w:t>
+      </w:r>
+      <w:r>
+        <w:t>0</w:t>
+      </w:r>
+      <w:r>
+        <w:rPr>
+          <w:rFonts w:hint="eastAsia"/>
+        </w:rPr>
+        <w:t>번씩</w:t>
+      </w:r>
+      <w:r>
+        <w:rPr>
+          <w:rFonts w:hint="eastAsia"/>
+        </w:rPr>
+        <w:t xml:space="preserve"> </w:t>
+      </w:r>
+      <w:r>
+        <w:rPr>
+          <w:rFonts w:hint="eastAsia"/>
+        </w:rPr>
+        <w:t>실행하여</w:t>
+      </w:r>
+      <w:r>
+        <w:rPr>
+          <w:rFonts w:hint="eastAsia"/>
+        </w:rPr>
+        <w:t xml:space="preserve"> </w:t>
+      </w:r>
+      <w:r>
+        <w:rPr>
+          <w:rFonts w:hint="eastAsia"/>
+        </w:rPr>
+        <w:t>수행시간을</w:t>
+      </w:r>
+      <w:r>
+        <w:rPr>
+          <w:rFonts w:hint="eastAsia"/>
+        </w:rPr>
+        <w:t xml:space="preserve"> </w:t>
+      </w:r>
+      <w:r>
+        <w:rPr>
+          <w:rFonts w:hint="eastAsia"/>
+        </w:rPr>
+        <w:t>평균내었고</w:t>
+      </w:r>
+      <w:r>
+        <w:rPr>
+          <w:rFonts w:hint="eastAsia"/>
+        </w:rPr>
+        <w:t>,</w:t>
+      </w:r>
+      <w:r>
+        <w:t xml:space="preserve"> </w:t>
+      </w:r>
+      <w:r>
+        <w:rPr>
+          <w:rFonts w:hint="eastAsia"/>
+        </w:rPr>
+        <w:t>그</w:t>
+      </w:r>
+      <w:r>
+        <w:rPr>
+          <w:rFonts w:hint="eastAsia"/>
+        </w:rPr>
+        <w:t xml:space="preserve"> </w:t>
+      </w:r>
+      <w:r>
+        <w:rPr>
+          <w:rFonts w:hint="eastAsia"/>
+        </w:rPr>
+        <w:t>결과를</w:t>
+      </w:r>
+      <w:r>
+        <w:rPr>
+          <w:rFonts w:hint="eastAsia"/>
+        </w:rPr>
+        <w:t xml:space="preserve"> </w:t>
+      </w:r>
+      <w:r>
+        <w:rPr>
+          <w:rFonts w:hint="eastAsia"/>
+        </w:rPr>
         <w:t>표로</w:t>
       </w:r>
       <w:r>
@@ -2354,10 +2493,11 @@
         <w:tblLook w:val="04A0" w:firstRow="1" w:lastRow="0" w:firstColumn="1" w:lastColumn="0" w:noHBand="0" w:noVBand="1"/>
       </w:tblPr>
       <w:tblGrid>
-        <w:gridCol w:w="1350"/>
-        <w:gridCol w:w="2340"/>
-        <w:gridCol w:w="2790"/>
-        <w:gridCol w:w="2536"/>
+        <w:gridCol w:w="1151"/>
+        <w:gridCol w:w="1911"/>
+        <w:gridCol w:w="2227"/>
+        <w:gridCol w:w="1967"/>
+        <w:gridCol w:w="1770"/>
       </w:tblGrid>
       <w:tr>
         <w:trPr>
@@ -2366,7 +2506,7 @@
         <w:tc>
           <w:tcPr>
             <w:cnfStyle w:val="001000000100" w:firstRow="0" w:lastRow="0" w:firstColumn="1" w:lastColumn="0" w:oddVBand="0" w:evenVBand="0" w:oddHBand="0" w:evenHBand="0" w:firstRowFirstColumn="1" w:firstRowLastColumn="0" w:lastRowFirstColumn="0" w:lastRowLastColumn="0"/>
-            <w:tcW w:w="1350" w:type="dxa"/>
+            <w:tcW w:w="1151" w:type="dxa"/>
           </w:tcPr>
           <w:p>
             <w:pPr>
@@ -2397,7 +2537,7 @@
         </w:tc>
         <w:tc>
           <w:tcPr>
-            <w:tcW w:w="2340" w:type="dxa"/>
+            <w:tcW w:w="1911" w:type="dxa"/>
           </w:tcPr>
           <w:p>
             <w:pPr>
@@ -2421,7 +2561,7 @@
         </w:tc>
         <w:tc>
           <w:tcPr>
-            <w:tcW w:w="2790" w:type="dxa"/>
+            <w:tcW w:w="2227" w:type="dxa"/>
           </w:tcPr>
           <w:p>
             <w:pPr>
@@ -2441,27 +2581,29 @@
               </w:rPr>
               <w:t xml:space="preserve"># of </w:t>
             </w:r>
+            <w:proofErr w:type="gramStart"/>
             <w:r>
               <w:rPr>
                 <w:rFonts w:ascii="Noto Sans CJK KR Regular" w:hAnsi="Noto Sans CJK KR Regular"/>
                 <w:sz w:val="16"/>
                 <w:szCs w:val="16"/>
               </w:rPr>
-              <w:t>block</w:t>
+              <w:t>blockMV(</w:t>
             </w:r>
+            <w:proofErr w:type="gramEnd"/>
             <w:r>
               <w:rPr>
                 <w:rFonts w:ascii="Noto Sans CJK KR Regular" w:hAnsi="Noto Sans CJK KR Regular"/>
                 <w:sz w:val="16"/>
                 <w:szCs w:val="16"/>
               </w:rPr>
-              <w:t>MV() Call</w:t>
+              <w:t>) Call</w:t>
             </w:r>
           </w:p>
         </w:tc>
         <w:tc>
           <w:tcPr>
-            <w:tcW w:w="2536" w:type="dxa"/>
+            <w:tcW w:w="1967" w:type="dxa"/>
           </w:tcPr>
           <w:p>
             <w:pPr>
@@ -2475,11 +2617,27 @@
             </w:pPr>
             <w:r>
               <w:rPr>
+                <w:rFonts w:ascii="Noto Sans CJK KR Regular" w:hAnsi="Noto Sans CJK KR Regular" w:hint="eastAsia"/>
+                <w:sz w:val="16"/>
+                <w:szCs w:val="16"/>
+              </w:rPr>
+              <w:t>평균 수행시간</w:t>
+            </w:r>
+            <w:r>
+              <w:rPr>
                 <w:rFonts w:ascii="Noto Sans CJK KR Regular" w:hAnsi="Noto Sans CJK KR Regular"/>
                 <w:sz w:val="16"/>
                 <w:szCs w:val="16"/>
               </w:rPr>
-              <w:t>Elapsed Time (</w:t>
+              <w:t xml:space="preserve"> </w:t>
+            </w:r>
+            <w:r>
+              <w:rPr>
+                <w:rFonts w:ascii="Noto Sans CJK KR Regular" w:hAnsi="Noto Sans CJK KR Regular"/>
+                <w:sz w:val="16"/>
+                <w:szCs w:val="16"/>
+              </w:rPr>
+              <w:t>(</w:t>
             </w:r>
             <w:r>
               <w:rPr>
@@ -2491,6 +2649,30 @@
             </w:r>
           </w:p>
         </w:tc>
+        <w:tc>
+          <w:tcPr>
+            <w:tcW w:w="1770" w:type="dxa"/>
+          </w:tcPr>
+          <w:p>
+            <w:pPr>
+              <w:jc w:val="center"/>
+              <w:cnfStyle w:val="100000000000" w:firstRow="1" w:lastRow="0" w:firstColumn="0" w:lastColumn="0" w:oddVBand="0" w:evenVBand="0" w:oddHBand="0" w:evenHBand="0" w:firstRowFirstColumn="0" w:firstRowLastColumn="0" w:lastRowFirstColumn="0" w:lastRowLastColumn="0"/>
+              <w:rPr>
+                <w:rFonts w:ascii="Noto Sans CJK KR Regular" w:hAnsi="Noto Sans CJK KR Regular" w:hint="eastAsia"/>
+                <w:sz w:val="16"/>
+                <w:szCs w:val="16"/>
+              </w:rPr>
+            </w:pPr>
+            <w:r>
+              <w:rPr>
+                <w:rFonts w:ascii="Noto Sans CJK KR Regular" w:hAnsi="Noto Sans CJK KR Regular" w:hint="eastAsia"/>
+                <w:sz w:val="16"/>
+                <w:szCs w:val="16"/>
+              </w:rPr>
+              <w:t>수행시간 표준편차</w:t>
+            </w:r>
+          </w:p>
+        </w:tc>
       </w:tr>
       <w:tr>
         <w:trPr>
@@ -2499,7 +2681,7 @@
         <w:tc>
           <w:tcPr>
             <w:cnfStyle w:val="001000000000" w:firstRow="0" w:lastRow="0" w:firstColumn="1" w:lastColumn="0" w:oddVBand="0" w:evenVBand="0" w:oddHBand="0" w:evenHBand="0" w:firstRowFirstColumn="0" w:firstRowLastColumn="0" w:lastRowFirstColumn="0" w:lastRowLastColumn="0"/>
-            <w:tcW w:w="1350" w:type="dxa"/>
+            <w:tcW w:w="1151" w:type="dxa"/>
           </w:tcPr>
           <w:p>
             <w:pPr>
@@ -2520,7 +2702,7 @@
         </w:tc>
         <w:tc>
           <w:tcPr>
-            <w:tcW w:w="2340" w:type="dxa"/>
+            <w:tcW w:w="1911" w:type="dxa"/>
           </w:tcPr>
           <w:p>
             <w:pPr>
@@ -2542,7 +2724,7 @@
         </w:tc>
         <w:tc>
           <w:tcPr>
-            <w:tcW w:w="2790" w:type="dxa"/>
+            <w:tcW w:w="2227" w:type="dxa"/>
           </w:tcPr>
           <w:p>
             <w:pPr>
@@ -2564,7 +2746,7 @@
         </w:tc>
         <w:tc>
           <w:tcPr>
-            <w:tcW w:w="2536" w:type="dxa"/>
+            <w:tcW w:w="1967" w:type="dxa"/>
           </w:tcPr>
           <w:p>
             <w:pPr>
@@ -2584,12 +2766,34 @@
             </w:r>
           </w:p>
         </w:tc>
+        <w:tc>
+          <w:tcPr>
+            <w:tcW w:w="1770" w:type="dxa"/>
+          </w:tcPr>
+          <w:p>
+            <w:pPr>
+              <w:jc w:val="center"/>
+              <w:cnfStyle w:val="000000100000" w:firstRow="0" w:lastRow="0" w:firstColumn="0" w:lastColumn="0" w:oddVBand="0" w:evenVBand="0" w:oddHBand="1" w:evenHBand="0" w:firstRowFirstColumn="0" w:firstRowLastColumn="0" w:lastRowFirstColumn="0" w:lastRowLastColumn="0"/>
+              <w:rPr>
+                <w:sz w:val="16"/>
+                <w:szCs w:val="16"/>
+              </w:rPr>
+            </w:pPr>
+            <w:r>
+              <w:rPr>
+                <w:sz w:val="16"/>
+                <w:szCs w:val="16"/>
+              </w:rPr>
+              <w:t>0.15</w:t>
+            </w:r>
+          </w:p>
+        </w:tc>
       </w:tr>
       <w:tr>
         <w:tc>
           <w:tcPr>
             <w:cnfStyle w:val="001000000000" w:firstRow="0" w:lastRow="0" w:firstColumn="1" w:lastColumn="0" w:oddVBand="0" w:evenVBand="0" w:oddHBand="0" w:evenHBand="0" w:firstRowFirstColumn="0" w:firstRowLastColumn="0" w:lastRowFirstColumn="0" w:lastRowLastColumn="0"/>
-            <w:tcW w:w="1350" w:type="dxa"/>
+            <w:tcW w:w="1151" w:type="dxa"/>
           </w:tcPr>
           <w:p>
             <w:pPr>
@@ -2610,7 +2814,7 @@
         </w:tc>
         <w:tc>
           <w:tcPr>
-            <w:tcW w:w="2340" w:type="dxa"/>
+            <w:tcW w:w="1911" w:type="dxa"/>
           </w:tcPr>
           <w:p>
             <w:pPr>
@@ -2632,7 +2836,7 @@
         </w:tc>
         <w:tc>
           <w:tcPr>
-            <w:tcW w:w="2790" w:type="dxa"/>
+            <w:tcW w:w="2227" w:type="dxa"/>
           </w:tcPr>
           <w:p>
             <w:pPr>
@@ -2654,7 +2858,7 @@
         </w:tc>
         <w:tc>
           <w:tcPr>
-            <w:tcW w:w="2536" w:type="dxa"/>
+            <w:tcW w:w="1967" w:type="dxa"/>
           </w:tcPr>
           <w:p>
             <w:pPr>
@@ -2674,6 +2878,28 @@
             </w:r>
           </w:p>
         </w:tc>
+        <w:tc>
+          <w:tcPr>
+            <w:tcW w:w="1770" w:type="dxa"/>
+          </w:tcPr>
+          <w:p>
+            <w:pPr>
+              <w:jc w:val="center"/>
+              <w:cnfStyle w:val="000000000000" w:firstRow="0" w:lastRow="0" w:firstColumn="0" w:lastColumn="0" w:oddVBand="0" w:evenVBand="0" w:oddHBand="0" w:evenHBand="0" w:firstRowFirstColumn="0" w:firstRowLastColumn="0" w:lastRowFirstColumn="0" w:lastRowLastColumn="0"/>
+              <w:rPr>
+                <w:sz w:val="16"/>
+                <w:szCs w:val="16"/>
+              </w:rPr>
+            </w:pPr>
+            <w:r>
+              <w:rPr>
+                <w:sz w:val="16"/>
+                <w:szCs w:val="16"/>
+              </w:rPr>
+              <w:t>0.16</w:t>
+            </w:r>
+          </w:p>
+        </w:tc>
       </w:tr>
       <w:tr>
         <w:trPr>
@@ -2682,7 +2908,7 @@
         <w:tc>
           <w:tcPr>
             <w:cnfStyle w:val="001000000000" w:firstRow="0" w:lastRow="0" w:firstColumn="1" w:lastColumn="0" w:oddVBand="0" w:evenVBand="0" w:oddHBand="0" w:evenHBand="0" w:firstRowFirstColumn="0" w:firstRowLastColumn="0" w:lastRowFirstColumn="0" w:lastRowLastColumn="0"/>
-            <w:tcW w:w="1350" w:type="dxa"/>
+            <w:tcW w:w="1151" w:type="dxa"/>
           </w:tcPr>
           <w:p>
             <w:pPr>
@@ -2703,7 +2929,7 @@
         </w:tc>
         <w:tc>
           <w:tcPr>
-            <w:tcW w:w="2340" w:type="dxa"/>
+            <w:tcW w:w="1911" w:type="dxa"/>
           </w:tcPr>
           <w:p>
             <w:pPr>
@@ -2725,7 +2951,7 @@
         </w:tc>
         <w:tc>
           <w:tcPr>
-            <w:tcW w:w="2790" w:type="dxa"/>
+            <w:tcW w:w="2227" w:type="dxa"/>
           </w:tcPr>
           <w:p>
             <w:pPr>
@@ -2747,7 +2973,7 @@
         </w:tc>
         <w:tc>
           <w:tcPr>
-            <w:tcW w:w="2536" w:type="dxa"/>
+            <w:tcW w:w="1967" w:type="dxa"/>
           </w:tcPr>
           <w:p>
             <w:pPr>
@@ -2767,12 +2993,34 @@
             </w:r>
           </w:p>
         </w:tc>
+        <w:tc>
+          <w:tcPr>
+            <w:tcW w:w="1770" w:type="dxa"/>
+          </w:tcPr>
+          <w:p>
+            <w:pPr>
+              <w:jc w:val="center"/>
+              <w:cnfStyle w:val="000000100000" w:firstRow="0" w:lastRow="0" w:firstColumn="0" w:lastColumn="0" w:oddVBand="0" w:evenVBand="0" w:oddHBand="1" w:evenHBand="0" w:firstRowFirstColumn="0" w:firstRowLastColumn="0" w:lastRowFirstColumn="0" w:lastRowLastColumn="0"/>
+              <w:rPr>
+                <w:sz w:val="16"/>
+                <w:szCs w:val="16"/>
+              </w:rPr>
+            </w:pPr>
+            <w:r>
+              <w:rPr>
+                <w:sz w:val="16"/>
+                <w:szCs w:val="16"/>
+              </w:rPr>
+              <w:t>0.15</w:t>
+            </w:r>
+          </w:p>
+        </w:tc>
       </w:tr>
       <w:tr>
         <w:tc>
           <w:tcPr>
             <w:cnfStyle w:val="001000000000" w:firstRow="0" w:lastRow="0" w:firstColumn="1" w:lastColumn="0" w:oddVBand="0" w:evenVBand="0" w:oddHBand="0" w:evenHBand="0" w:firstRowFirstColumn="0" w:firstRowLastColumn="0" w:lastRowFirstColumn="0" w:lastRowLastColumn="0"/>
-            <w:tcW w:w="1350" w:type="dxa"/>
+            <w:tcW w:w="1151" w:type="dxa"/>
           </w:tcPr>
           <w:p>
             <w:pPr>
@@ -2793,7 +3041,7 @@
         </w:tc>
         <w:tc>
           <w:tcPr>
-            <w:tcW w:w="2340" w:type="dxa"/>
+            <w:tcW w:w="1911" w:type="dxa"/>
           </w:tcPr>
           <w:p>
             <w:pPr>
@@ -2815,7 +3063,7 @@
         </w:tc>
         <w:tc>
           <w:tcPr>
-            <w:tcW w:w="2790" w:type="dxa"/>
+            <w:tcW w:w="2227" w:type="dxa"/>
           </w:tcPr>
           <w:p>
             <w:pPr>
@@ -2837,7 +3085,7 @@
         </w:tc>
         <w:tc>
           <w:tcPr>
-            <w:tcW w:w="2536" w:type="dxa"/>
+            <w:tcW w:w="1967" w:type="dxa"/>
           </w:tcPr>
           <w:p>
             <w:pPr>
@@ -2857,6 +3105,28 @@
             </w:r>
           </w:p>
         </w:tc>
+        <w:tc>
+          <w:tcPr>
+            <w:tcW w:w="1770" w:type="dxa"/>
+          </w:tcPr>
+          <w:p>
+            <w:pPr>
+              <w:jc w:val="center"/>
+              <w:cnfStyle w:val="000000000000" w:firstRow="0" w:lastRow="0" w:firstColumn="0" w:lastColumn="0" w:oddVBand="0" w:evenVBand="0" w:oddHBand="0" w:evenHBand="0" w:firstRowFirstColumn="0" w:firstRowLastColumn="0" w:lastRowFirstColumn="0" w:lastRowLastColumn="0"/>
+              <w:rPr>
+                <w:sz w:val="16"/>
+                <w:szCs w:val="16"/>
+              </w:rPr>
+            </w:pPr>
+            <w:r>
+              <w:rPr>
+                <w:sz w:val="16"/>
+                <w:szCs w:val="16"/>
+              </w:rPr>
+              <w:t>0.16</w:t>
+            </w:r>
+          </w:p>
+        </w:tc>
       </w:tr>
     </w:tbl>
     <w:p>
@@ -3293,7 +3563,15 @@
         <w:rPr>
           <w:rFonts w:hint="eastAsia"/>
         </w:rPr>
-        <w:t>있었다</w:t>
+        <w:t>있</w:t>
+      </w:r>
+      <w:bookmarkStart w:id="0" w:name="_GoBack"/>
+      <w:bookmarkEnd w:id="0"/>
+      <w:r>
+        <w:rPr>
+          <w:rFonts w:hint="eastAsia"/>
+        </w:rPr>
+        <w:t>었다</w:t>
       </w:r>
       <w:r>
         <w:t>.</w:t>
@@ -3334,7 +3612,15 @@
         <w:t>,</w:t>
       </w:r>
       <w:r>
-        <w:t xml:space="preserve"> blockMV() </w:t>
+        <w:t xml:space="preserve"> </w:t>
+      </w:r>
+      <w:proofErr w:type="spellStart"/>
+      <w:r>
+        <w:t>blockMV</w:t>
+      </w:r>
+      <w:proofErr w:type="spellEnd"/>
+      <w:r>
+        <w:t xml:space="preserve">() </w:t>
       </w:r>
       <w:r>
         <w:rPr>
@@ -3589,7 +3875,15 @@
         <w:t>,</w:t>
       </w:r>
       <w:r>
-        <w:t xml:space="preserve"> blockMV() </w:t>
+        <w:t xml:space="preserve"> </w:t>
+      </w:r>
+      <w:proofErr w:type="spellStart"/>
+      <w:r>
+        <w:t>blockMV</w:t>
+      </w:r>
+      <w:proofErr w:type="spellEnd"/>
+      <w:r>
+        <w:t xml:space="preserve">() </w:t>
       </w:r>
       <w:r>
         <w:rPr>
@@ -3734,8 +4028,13 @@
         </w:rPr>
         <w:t xml:space="preserve"> </w:t>
       </w:r>
-      <w:r>
-        <w:t xml:space="preserve">blockMV() </w:t>
+      <w:proofErr w:type="spellStart"/>
+      <w:r>
+        <w:t>blockMV</w:t>
+      </w:r>
+      <w:proofErr w:type="spellEnd"/>
+      <w:r>
+        <w:t xml:space="preserve">() </w:t>
       </w:r>
       <w:r>
         <w:rPr>
@@ -4221,8 +4520,13 @@
         </w:rPr>
         <w:t xml:space="preserve">, </w:t>
       </w:r>
-      <w:r>
-        <w:t xml:space="preserve">blockMV() </w:t>
+      <w:proofErr w:type="spellStart"/>
+      <w:r>
+        <w:t>blockMV</w:t>
+      </w:r>
+      <w:proofErr w:type="spellEnd"/>
+      <w:r>
+        <w:t xml:space="preserve">() </w:t>
       </w:r>
       <w:r>
         <w:rPr>
@@ -5673,11 +5977,6 @@
       </w:r>
     </w:p>
     <w:p>
-      <w:pPr>
-        <w:rPr>
-          <w:rFonts w:hint="eastAsia"/>
-        </w:rPr>
-      </w:pPr>
       <w:r>
         <w:rPr>
           <w:rFonts w:hint="eastAsia"/>
@@ -5831,8 +6130,13 @@
         </w:rPr>
         <w:t xml:space="preserve"> </w:t>
       </w:r>
-      <w:r>
-        <w:t xml:space="preserve">blockMV </w:t>
+      <w:proofErr w:type="spellStart"/>
+      <w:r>
+        <w:t>blockMV</w:t>
+      </w:r>
+      <w:proofErr w:type="spellEnd"/>
+      <w:r>
+        <w:t xml:space="preserve"> </w:t>
       </w:r>
       <w:r>
         <w:rPr>
@@ -6122,8 +6426,6 @@
       <w:r>
         <w:t>.</w:t>
       </w:r>
-      <w:bookmarkStart w:id="0" w:name="_GoBack"/>
-      <w:bookmarkEnd w:id="0"/>
     </w:p>
     <w:sectPr>
       <w:type w:val="continuous"/>
@@ -7305,7 +7607,7 @@
 </file>
 
 <file path=customXml/itemProps1.xml><?xml version="1.0" encoding="utf-8"?>
-<ds:datastoreItem xmlns:ds="http://schemas.openxmlformats.org/officeDocument/2006/customXml" ds:itemID="{BCFBA010-4CB6-484C-8FA3-0E688B1CBF8A}">
+<ds:datastoreItem xmlns:ds="http://schemas.openxmlformats.org/officeDocument/2006/customXml" ds:itemID="{0A09AA16-A1AD-4B2F-A110-57757C9C74D2}">
   <ds:schemaRefs>
     <ds:schemaRef ds:uri="http://schemas.openxmlformats.org/officeDocument/2006/bibliography"/>
   </ds:schemaRefs>
